--- a/THUNG_GAO_IOT/document/rBox - Smart Sell System.docx
+++ b/THUNG_GAO_IOT/document/rBox - Smart Sell System.docx
@@ -241,8 +241,2280 @@
         </w:rPr>
         <w:t xml:space="preserve"> Và nếu chúng ta có hàng chục, trăm nghìn thiết bị chúng ta sẽ thu một khoảng lợi nhuận khủng ntn ?</w:t>
       </w:r>
+    </w:p>
+    <w:p>
+      <w:pPr>
+        <w:jc w:val="both"/>
+        <w:rPr>
+          <w:rFonts w:ascii="Times New Roman" w:hAnsi="Times New Roman" w:cs="Times New Roman"/>
+          <w:b/>
+          <w:sz w:val="26"/>
+          <w:szCs w:val="26"/>
+        </w:rPr>
+      </w:pPr>
+      <w:r>
+        <w:rPr>
+          <w:rFonts w:ascii="Times New Roman" w:hAnsi="Times New Roman" w:cs="Times New Roman"/>
+          <w:b/>
+          <w:sz w:val="26"/>
+          <w:szCs w:val="26"/>
+        </w:rPr>
+        <w:t>Mô tả tính năng</w:t>
+      </w:r>
+    </w:p>
+    <w:p>
+      <w:pPr>
+        <w:jc w:val="both"/>
+        <w:rPr>
+          <w:rFonts w:ascii="Times New Roman" w:hAnsi="Times New Roman" w:cs="Times New Roman"/>
+          <w:b/>
+          <w:sz w:val="26"/>
+          <w:szCs w:val="26"/>
+        </w:rPr>
+      </w:pPr>
+      <w:r>
+        <w:rPr>
+          <w:rFonts w:ascii="Times New Roman" w:hAnsi="Times New Roman" w:cs="Times New Roman"/>
+          <w:b/>
+          <w:sz w:val="26"/>
+          <w:szCs w:val="26"/>
+        </w:rPr>
+        <w:t>D</w:t>
+      </w:r>
+      <w:r>
+        <w:rPr>
+          <w:rFonts w:ascii="Times New Roman" w:hAnsi="Times New Roman" w:cs="Times New Roman"/>
+          <w:b/>
+          <w:sz w:val="26"/>
+          <w:szCs w:val="26"/>
+        </w:rPr>
+        <w:t>evice</w:t>
+      </w:r>
+    </w:p>
+    <w:p>
+      <w:pPr>
+        <w:jc w:val="both"/>
+        <w:rPr>
+          <w:rFonts w:ascii="Times New Roman" w:hAnsi="Times New Roman" w:cs="Times New Roman"/>
+          <w:sz w:val="26"/>
+          <w:szCs w:val="26"/>
+        </w:rPr>
+      </w:pPr>
+      <w:r>
+        <w:rPr>
+          <w:rFonts w:ascii="Times New Roman" w:hAnsi="Times New Roman" w:cs="Times New Roman"/>
+          <w:sz w:val="26"/>
+          <w:szCs w:val="26"/>
+        </w:rPr>
+        <w:t xml:space="preserve">Là một thiết bị hoạt động </w:t>
+      </w:r>
+      <w:r>
+        <w:rPr>
+          <w:rFonts w:ascii="Times New Roman" w:hAnsi="Times New Roman" w:cs="Times New Roman"/>
+          <w:sz w:val="26"/>
+          <w:szCs w:val="26"/>
+        </w:rPr>
+        <w:t xml:space="preserve">cho phép ghi nhận các thông tin từ thùng gạo, sau đó các giá trị thu thập được sẽ gửi đến server Node-red thông qua </w:t>
+      </w:r>
+      <w:r>
+        <w:rPr>
+          <w:rFonts w:ascii="Times New Roman" w:hAnsi="Times New Roman" w:cs="Times New Roman"/>
+          <w:sz w:val="26"/>
+          <w:szCs w:val="26"/>
+        </w:rPr>
+        <w:t>mạng</w:t>
+      </w:r>
+      <w:r>
+        <w:rPr>
+          <w:rFonts w:ascii="Times New Roman" w:hAnsi="Times New Roman" w:cs="Times New Roman"/>
+          <w:b/>
+          <w:sz w:val="26"/>
+          <w:szCs w:val="26"/>
+        </w:rPr>
+        <w:t xml:space="preserve"> wifi</w:t>
+      </w:r>
+      <w:r>
+        <w:rPr>
+          <w:rFonts w:ascii="Times New Roman" w:hAnsi="Times New Roman" w:cs="Times New Roman"/>
+          <w:sz w:val="26"/>
+          <w:szCs w:val="26"/>
+        </w:rPr>
+        <w:t>.</w:t>
+      </w:r>
+      <w:r>
+        <w:rPr>
+          <w:rFonts w:ascii="Times New Roman" w:hAnsi="Times New Roman" w:cs="Times New Roman"/>
+          <w:sz w:val="26"/>
+          <w:szCs w:val="26"/>
+        </w:rPr>
+        <w:t xml:space="preserve"> Mỗi device được quản lý thông qua mỗi mã </w:t>
+      </w:r>
+      <w:r>
+        <w:rPr>
+          <w:rFonts w:ascii="Times New Roman" w:hAnsi="Times New Roman" w:cs="Times New Roman"/>
+          <w:b/>
+          <w:sz w:val="26"/>
+          <w:szCs w:val="26"/>
+        </w:rPr>
+        <w:t>id_device</w:t>
+      </w:r>
+      <w:r>
+        <w:rPr>
+          <w:rFonts w:ascii="Times New Roman" w:hAnsi="Times New Roman" w:cs="Times New Roman"/>
+          <w:sz w:val="26"/>
+          <w:szCs w:val="26"/>
+        </w:rPr>
+        <w:t xml:space="preserve"> khác nhau</w:t>
+      </w:r>
+    </w:p>
+    <w:p>
+      <w:pPr>
+        <w:jc w:val="both"/>
+        <w:rPr>
+          <w:rFonts w:ascii="Times New Roman" w:hAnsi="Times New Roman" w:cs="Times New Roman"/>
+          <w:sz w:val="26"/>
+          <w:szCs w:val="26"/>
+        </w:rPr>
+      </w:pPr>
+      <w:r>
+        <w:rPr>
+          <w:rFonts w:ascii="Times New Roman" w:hAnsi="Times New Roman" w:cs="Times New Roman"/>
+          <w:sz w:val="26"/>
+          <w:szCs w:val="26"/>
+        </w:rPr>
+        <w:t>Các giá trị thu thập có thể là thể tích của thùng gạo, thông qua việc xác định</w:t>
+      </w:r>
+      <w:r>
+        <w:rPr>
+          <w:rFonts w:ascii="Times New Roman" w:hAnsi="Times New Roman" w:cs="Times New Roman"/>
+          <w:sz w:val="26"/>
+          <w:szCs w:val="26"/>
+        </w:rPr>
+        <w:t xml:space="preserve"> tổng thể tích thùng chứa và giá trị thu thập từ cảm biến, ở đây cụ thể là cảm biến khoảng cách ta có thể xác định được </w:t>
+      </w:r>
+      <w:r>
+        <w:rPr>
+          <w:rFonts w:ascii="Times New Roman" w:hAnsi="Times New Roman" w:cs="Times New Roman"/>
+          <w:sz w:val="26"/>
+          <w:szCs w:val="26"/>
+        </w:rPr>
+        <w:t xml:space="preserve">thể tích gạo còn lại trong thùng sau đó quy đổi sang </w:t>
+      </w:r>
+      <w:r>
+        <w:rPr>
+          <w:rFonts w:ascii="Times New Roman" w:hAnsi="Times New Roman" w:cs="Times New Roman"/>
+          <w:sz w:val="26"/>
+          <w:szCs w:val="26"/>
+        </w:rPr>
+        <w:t>khối lượng.</w:t>
+      </w:r>
+    </w:p>
+    <w:p>
+      <w:pPr>
+        <w:jc w:val="both"/>
+        <w:rPr>
+          <w:rFonts w:ascii="Times New Roman" w:hAnsi="Times New Roman" w:cs="Times New Roman"/>
+          <w:sz w:val="26"/>
+          <w:szCs w:val="26"/>
+        </w:rPr>
+      </w:pPr>
+      <w:r>
+        <w:rPr>
+          <w:rFonts w:ascii="Times New Roman" w:hAnsi="Times New Roman" w:cs="Times New Roman"/>
+          <w:sz w:val="26"/>
+          <w:szCs w:val="26"/>
+        </w:rPr>
+        <w:t xml:space="preserve">Thiết bị sử dụng nguồn năng lượng từ pin, không sử dụng nguồn điện hộ gia đình, yêu cầu </w:t>
+      </w:r>
+      <w:r>
+        <w:rPr>
+          <w:rFonts w:ascii="Times New Roman" w:hAnsi="Times New Roman" w:cs="Times New Roman"/>
+          <w:sz w:val="26"/>
+          <w:szCs w:val="26"/>
+        </w:rPr>
+        <w:t>thực nghiệm trên nguồn pin dưới chế độ ngủ sâu của esp8266, thời gian tối thiểu là 12 tháng sử dụng. Với</w:t>
+      </w:r>
+      <w:r>
+        <w:rPr>
+          <w:rFonts w:ascii="Times New Roman" w:hAnsi="Times New Roman" w:cs="Times New Roman"/>
+          <w:sz w:val="26"/>
+          <w:szCs w:val="26"/>
+        </w:rPr>
+        <w:t xml:space="preserve"> các giá trị thu thập theo ngày để có lượng data đầy đủ của người dùng.</w:t>
+      </w:r>
+    </w:p>
+    <w:p>
+      <w:pPr>
+        <w:jc w:val="both"/>
+        <w:rPr>
+          <w:rFonts w:ascii="Times New Roman" w:hAnsi="Times New Roman" w:cs="Times New Roman"/>
+          <w:sz w:val="26"/>
+          <w:szCs w:val="26"/>
+        </w:rPr>
+      </w:pPr>
+      <w:r>
+        <w:rPr>
+          <w:rFonts w:ascii="Times New Roman" w:hAnsi="Times New Roman" w:cs="Times New Roman"/>
+          <w:sz w:val="26"/>
+          <w:szCs w:val="26"/>
+        </w:rPr>
+        <w:t xml:space="preserve">Giá trị của lượng pin cần gửi về server Node-red để có thể biết được khi nào thùng gạo hết pin và yêu cầu người dùng hoặc </w:t>
+      </w:r>
+      <w:r>
+        <w:rPr>
+          <w:rFonts w:ascii="Times New Roman" w:hAnsi="Times New Roman" w:cs="Times New Roman"/>
+          <w:sz w:val="26"/>
+          <w:szCs w:val="26"/>
+        </w:rPr>
+        <w:t xml:space="preserve">bên giao gạo thay mới. Bản hướng dẫn thay pin có thể đặt trong tờ giấy hướng dẫn hoặc thiết kế nhắc nhở thay pin trên app kèm theo bản hướng dẫn thay pin </w:t>
+      </w:r>
+      <w:r>
+        <w:rPr>
+          <w:rFonts w:ascii="Times New Roman" w:hAnsi="Times New Roman" w:cs="Times New Roman"/>
+          <w:sz w:val="26"/>
+          <w:szCs w:val="26"/>
+        </w:rPr>
+        <w:t>bằng hình ảnh, video trên app.</w:t>
+      </w:r>
+    </w:p>
+    <w:p>
+      <w:pPr>
+        <w:jc w:val="both"/>
+        <w:rPr>
+          <w:rFonts w:ascii="Times New Roman" w:hAnsi="Times New Roman" w:cs="Times New Roman"/>
+          <w:sz w:val="26"/>
+          <w:szCs w:val="26"/>
+        </w:rPr>
+      </w:pPr>
+      <w:r>
+        <w:rPr>
+          <w:rFonts w:ascii="Times New Roman" w:hAnsi="Times New Roman" w:cs="Times New Roman"/>
+          <w:sz w:val="26"/>
+          <w:szCs w:val="26"/>
+        </w:rPr>
+        <w:t xml:space="preserve">Thiết kế </w:t>
+      </w:r>
+      <w:r>
+        <w:rPr>
+          <w:rFonts w:ascii="Times New Roman" w:hAnsi="Times New Roman" w:cs="Times New Roman"/>
+          <w:sz w:val="26"/>
+          <w:szCs w:val="26"/>
+        </w:rPr>
+        <w:t xml:space="preserve">tính năng tiết kiệm pin yêu cầu phát hiện được </w:t>
+      </w:r>
+      <w:r>
+        <w:rPr>
+          <w:rFonts w:ascii="Times New Roman" w:hAnsi="Times New Roman" w:cs="Times New Roman"/>
+          <w:sz w:val="26"/>
+          <w:szCs w:val="26"/>
+        </w:rPr>
+        <w:t xml:space="preserve">kết nối wifi thất bại hoặc không có phản hồi từ người dùng, server để tắt đi khi cần thiết. </w:t>
+      </w:r>
+    </w:p>
+    <w:p>
+      <w:pPr>
+        <w:jc w:val="both"/>
+        <w:rPr>
+          <w:rFonts w:ascii="Times New Roman" w:hAnsi="Times New Roman" w:cs="Times New Roman"/>
+          <w:sz w:val="26"/>
+          <w:szCs w:val="26"/>
+        </w:rPr>
+      </w:pPr>
+      <w:r>
+        <w:rPr>
+          <w:rFonts w:ascii="Times New Roman" w:hAnsi="Times New Roman" w:cs="Times New Roman"/>
+          <w:sz w:val="26"/>
+          <w:szCs w:val="26"/>
+        </w:rPr>
+        <w:t xml:space="preserve">Người dùng có thể chủ động đặt mua gạo thông qua nút </w:t>
+      </w:r>
+      <w:r>
+        <w:rPr>
+          <w:rFonts w:ascii="Times New Roman" w:hAnsi="Times New Roman" w:cs="Times New Roman"/>
+          <w:sz w:val="26"/>
+          <w:szCs w:val="26"/>
+        </w:rPr>
+        <w:t>bấm được thiết kế trên device cho phép nhấn để khởi động và kết nối đến server như một lời yêu cầu</w:t>
+      </w:r>
+      <w:r>
+        <w:rPr>
+          <w:rFonts w:ascii="Times New Roman" w:hAnsi="Times New Roman" w:cs="Times New Roman"/>
+          <w:sz w:val="26"/>
+          <w:szCs w:val="26"/>
+        </w:rPr>
+        <w:t xml:space="preserve"> đặt gạo.</w:t>
+      </w:r>
+    </w:p>
+    <w:p>
+      <w:pPr>
+        <w:jc w:val="both"/>
+        <w:rPr>
+          <w:rFonts w:ascii="Times New Roman" w:hAnsi="Times New Roman" w:cs="Times New Roman"/>
+          <w:sz w:val="26"/>
+          <w:szCs w:val="26"/>
+        </w:rPr>
+      </w:pPr>
+      <w:r>
+        <w:rPr>
+          <w:rFonts w:ascii="Times New Roman" w:hAnsi="Times New Roman" w:cs="Times New Roman"/>
+          <w:sz w:val="26"/>
+          <w:szCs w:val="26"/>
+        </w:rPr>
+        <w:t>Người dùng sử dụng chính nút này để tiến hành</w:t>
+      </w:r>
+      <w:r>
+        <w:rPr>
+          <w:rFonts w:ascii="Times New Roman" w:hAnsi="Times New Roman" w:cs="Times New Roman"/>
+          <w:sz w:val="26"/>
+          <w:szCs w:val="26"/>
+        </w:rPr>
+        <w:t xml:space="preserve"> cài đặt wifi lần đầu, với thao tác lần thứ nhất để </w:t>
+      </w:r>
+      <w:r>
+        <w:rPr>
+          <w:rFonts w:ascii="Times New Roman" w:hAnsi="Times New Roman" w:cs="Times New Roman"/>
+          <w:sz w:val="26"/>
+          <w:szCs w:val="26"/>
+        </w:rPr>
+        <w:t>yêu cầu đặt gạo và lần thứ 2 để vào chế độ kết nối wifi thông qua ứng dụng trên điện thoại.</w:t>
+      </w:r>
+    </w:p>
+    <w:p>
+      <w:pPr>
+        <w:jc w:val="both"/>
+        <w:rPr>
+          <w:rFonts w:ascii="Times New Roman" w:hAnsi="Times New Roman" w:cs="Times New Roman"/>
+          <w:sz w:val="26"/>
+          <w:szCs w:val="26"/>
+        </w:rPr>
+      </w:pPr>
+      <w:r>
+        <w:rPr>
+          <w:rFonts w:ascii="Times New Roman" w:hAnsi="Times New Roman" w:cs="Times New Roman"/>
+          <w:sz w:val="26"/>
+          <w:szCs w:val="26"/>
+        </w:rPr>
+        <w:lastRenderedPageBreak/>
+        <w:t xml:space="preserve">Đèn báo trên device </w:t>
+      </w:r>
+      <w:r>
+        <w:rPr>
+          <w:rFonts w:ascii="Times New Roman" w:hAnsi="Times New Roman" w:cs="Times New Roman"/>
+          <w:sz w:val="26"/>
+          <w:szCs w:val="26"/>
+        </w:rPr>
+        <w:t xml:space="preserve">dùng trong trường hợp kết nối wifi với </w:t>
+      </w:r>
+      <w:r>
+        <w:rPr>
+          <w:rFonts w:ascii="Times New Roman" w:hAnsi="Times New Roman" w:cs="Times New Roman"/>
+          <w:sz w:val="26"/>
+          <w:szCs w:val="26"/>
+        </w:rPr>
+        <w:t xml:space="preserve">cách báo hiệu nhấp nháy </w:t>
+      </w:r>
+      <w:r>
+        <w:rPr>
+          <w:rFonts w:ascii="Times New Roman" w:hAnsi="Times New Roman" w:cs="Times New Roman"/>
+          <w:sz w:val="26"/>
+          <w:szCs w:val="26"/>
+        </w:rPr>
+        <w:t xml:space="preserve">lên tục nhanh. Kết nối thành công tín hiệu đèn chậm dần. </w:t>
+      </w:r>
+      <w:r>
+        <w:rPr>
+          <w:rFonts w:ascii="Times New Roman" w:hAnsi="Times New Roman" w:cs="Times New Roman"/>
+          <w:sz w:val="26"/>
+          <w:szCs w:val="26"/>
+        </w:rPr>
+        <w:t>Đèn có thể nhấp nháy khi thức dậy nhưng nó không quan trọng bằng việc nhấp nháy khi mất kết nối wifi.</w:t>
+      </w:r>
+    </w:p>
+    <w:p>
+      <w:pPr>
+        <w:jc w:val="both"/>
+        <w:rPr>
+          <w:rFonts w:ascii="Times New Roman" w:hAnsi="Times New Roman" w:cs="Times New Roman"/>
+          <w:b/>
+          <w:sz w:val="26"/>
+          <w:szCs w:val="26"/>
+        </w:rPr>
+      </w:pPr>
+      <w:r>
+        <w:rPr>
+          <w:rFonts w:ascii="Times New Roman" w:hAnsi="Times New Roman" w:cs="Times New Roman"/>
+          <w:b/>
+          <w:sz w:val="26"/>
+          <w:szCs w:val="26"/>
+        </w:rPr>
+        <w:t>Server Node-Red</w:t>
+      </w:r>
+    </w:p>
+    <w:p>
+      <w:pPr>
+        <w:jc w:val="both"/>
+        <w:rPr>
+          <w:rFonts w:ascii="Times New Roman" w:hAnsi="Times New Roman" w:cs="Times New Roman"/>
+          <w:sz w:val="26"/>
+          <w:szCs w:val="26"/>
+        </w:rPr>
+      </w:pPr>
+      <w:r>
+        <w:rPr>
+          <w:rFonts w:ascii="Times New Roman" w:hAnsi="Times New Roman" w:cs="Times New Roman"/>
+          <w:sz w:val="26"/>
+          <w:szCs w:val="26"/>
+        </w:rPr>
+        <w:t xml:space="preserve">Server Node-red là nơi tiếp nhận thông tin từ tất cả các device trong mỗi hộ gia đình, Server được </w:t>
+      </w:r>
+      <w:r>
+        <w:rPr>
+          <w:rFonts w:ascii="Times New Roman" w:hAnsi="Times New Roman" w:cs="Times New Roman"/>
+          <w:sz w:val="26"/>
+          <w:szCs w:val="26"/>
+        </w:rPr>
+        <w:t xml:space="preserve">kiểm soát bởi chúng ta và không bán hệ thống cho phía doanh nghiệp gạo. </w:t>
+      </w:r>
+    </w:p>
+    <w:p>
+      <w:pPr>
+        <w:jc w:val="both"/>
+        <w:rPr>
+          <w:rFonts w:ascii="Times New Roman" w:hAnsi="Times New Roman" w:cs="Times New Roman"/>
+          <w:sz w:val="26"/>
+          <w:szCs w:val="26"/>
+        </w:rPr>
+      </w:pPr>
+      <w:r>
+        <w:rPr>
+          <w:rFonts w:ascii="Times New Roman" w:hAnsi="Times New Roman" w:cs="Times New Roman"/>
+          <w:sz w:val="26"/>
+          <w:szCs w:val="26"/>
+        </w:rPr>
+        <w:t>Server sẽ tiếp nhận c</w:t>
+      </w:r>
+      <w:r>
+        <w:rPr>
+          <w:rFonts w:ascii="Times New Roman" w:hAnsi="Times New Roman" w:cs="Times New Roman"/>
+          <w:sz w:val="26"/>
+          <w:szCs w:val="26"/>
+        </w:rPr>
+        <w:t xml:space="preserve">ác device khác nhau thông qua mã device </w:t>
+      </w:r>
+      <w:r>
+        <w:rPr>
+          <w:rFonts w:ascii="Times New Roman" w:hAnsi="Times New Roman" w:cs="Times New Roman"/>
+          <w:sz w:val="26"/>
+          <w:szCs w:val="26"/>
+        </w:rPr>
+        <w:t xml:space="preserve">để dễ dàng phân biệt. </w:t>
+      </w:r>
+      <w:r>
+        <w:rPr>
+          <w:rFonts w:ascii="Times New Roman" w:hAnsi="Times New Roman" w:cs="Times New Roman"/>
+          <w:sz w:val="26"/>
+          <w:szCs w:val="26"/>
+        </w:rPr>
+        <w:t xml:space="preserve">Các thông số tiếp nhận sẽ được liệt kê cụ thể trong phần Server Data </w:t>
+      </w:r>
+      <w:r>
+        <w:rPr>
+          <w:rFonts w:ascii="Times New Roman" w:hAnsi="Times New Roman" w:cs="Times New Roman"/>
+          <w:sz w:val="26"/>
+          <w:szCs w:val="26"/>
+        </w:rPr>
+        <w:t>lưu trữ</w:t>
+      </w:r>
+      <w:r>
+        <w:rPr>
+          <w:rFonts w:ascii="Times New Roman" w:hAnsi="Times New Roman" w:cs="Times New Roman"/>
+          <w:sz w:val="26"/>
+          <w:szCs w:val="26"/>
+        </w:rPr>
+        <w:t xml:space="preserve">. </w:t>
+      </w:r>
+      <w:r>
+        <w:rPr>
+          <w:rFonts w:ascii="Times New Roman" w:hAnsi="Times New Roman" w:cs="Times New Roman"/>
+          <w:sz w:val="26"/>
+          <w:szCs w:val="26"/>
+        </w:rPr>
+        <w:t>Giá t</w:t>
+      </w:r>
+      <w:r>
+        <w:rPr>
+          <w:rFonts w:ascii="Times New Roman" w:hAnsi="Times New Roman" w:cs="Times New Roman"/>
+          <w:sz w:val="26"/>
+          <w:szCs w:val="26"/>
+        </w:rPr>
+        <w:t xml:space="preserve">rị khối lượng gạo mỗi ngày sẽ được tiếp nhận </w:t>
+      </w:r>
+      <w:r>
+        <w:rPr>
+          <w:rFonts w:ascii="Times New Roman" w:hAnsi="Times New Roman" w:cs="Times New Roman"/>
+          <w:sz w:val="26"/>
+          <w:szCs w:val="26"/>
+        </w:rPr>
+        <w:t xml:space="preserve">và kiểm tra xem </w:t>
+      </w:r>
+      <w:r>
+        <w:rPr>
+          <w:rFonts w:ascii="Times New Roman" w:hAnsi="Times New Roman" w:cs="Times New Roman"/>
+          <w:sz w:val="26"/>
+          <w:szCs w:val="26"/>
+        </w:rPr>
+        <w:t xml:space="preserve">đã dưới mức </w:t>
+      </w:r>
+      <w:r>
+        <w:rPr>
+          <w:rFonts w:ascii="Times New Roman" w:hAnsi="Times New Roman" w:cs="Times New Roman"/>
+          <w:sz w:val="26"/>
+          <w:szCs w:val="26"/>
+        </w:rPr>
+        <w:t>kiểm soát hay chưa. Mức kiểm soát định quản lý linh động ở server chứ không xét mặc định dưới device</w:t>
+      </w:r>
+      <w:r>
+        <w:rPr>
+          <w:rFonts w:ascii="Times New Roman" w:hAnsi="Times New Roman" w:cs="Times New Roman"/>
+          <w:sz w:val="26"/>
+          <w:szCs w:val="26"/>
+        </w:rPr>
+        <w:t>, mỗi thùng cần được quản lý mức dữ trữ với yêu cầu về sau giá trị ngưỡng có thể bị thay đổi phụ thuộc vào kích cỡ thùng phát ra thị trường.</w:t>
+      </w:r>
+      <w:r>
+        <w:rPr>
+          <w:rFonts w:ascii="Times New Roman" w:hAnsi="Times New Roman" w:cs="Times New Roman"/>
+          <w:sz w:val="26"/>
+          <w:szCs w:val="26"/>
+        </w:rPr>
+        <w:t xml:space="preserve"> </w:t>
+      </w:r>
+    </w:p>
+    <w:p>
+      <w:pPr>
+        <w:jc w:val="both"/>
+        <w:rPr>
+          <w:rFonts w:ascii="Times New Roman" w:hAnsi="Times New Roman" w:cs="Times New Roman"/>
+          <w:sz w:val="26"/>
+          <w:szCs w:val="26"/>
+        </w:rPr>
+      </w:pPr>
+      <w:r>
+        <w:rPr>
+          <w:rFonts w:ascii="Times New Roman" w:hAnsi="Times New Roman" w:cs="Times New Roman"/>
+          <w:sz w:val="26"/>
+          <w:szCs w:val="26"/>
+        </w:rPr>
+        <w:t xml:space="preserve">Khi nhận một thông báo và kiểm tra thấy thùng gạo đó đã hết, hệ thống sẽ tiến hành tìm kiếm </w:t>
+      </w:r>
+      <w:r>
+        <w:rPr>
+          <w:rFonts w:ascii="Times New Roman" w:hAnsi="Times New Roman" w:cs="Times New Roman"/>
+          <w:sz w:val="26"/>
+          <w:szCs w:val="26"/>
+        </w:rPr>
+        <w:t xml:space="preserve">dựa vào địa điểm, </w:t>
+      </w:r>
+      <w:r>
+        <w:rPr>
+          <w:rFonts w:ascii="Times New Roman" w:hAnsi="Times New Roman" w:cs="Times New Roman"/>
+          <w:sz w:val="26"/>
+          <w:szCs w:val="26"/>
+        </w:rPr>
+        <w:t>dựa vào địa chỉ đã được lưu trữ trong database của device</w:t>
+      </w:r>
+      <w:r>
+        <w:rPr>
+          <w:rFonts w:ascii="Times New Roman" w:hAnsi="Times New Roman" w:cs="Times New Roman"/>
+          <w:sz w:val="26"/>
+          <w:szCs w:val="26"/>
+        </w:rPr>
+        <w:t xml:space="preserve"> và các điểm phân</w:t>
+      </w:r>
+      <w:r>
+        <w:rPr>
+          <w:rFonts w:ascii="Times New Roman" w:hAnsi="Times New Roman" w:cs="Times New Roman"/>
+          <w:sz w:val="26"/>
+          <w:szCs w:val="26"/>
+        </w:rPr>
+        <w:t xml:space="preserve"> phối gần nhất, hệ thống tiến dành </w:t>
+      </w:r>
+      <w:r>
+        <w:rPr>
+          <w:rFonts w:ascii="Times New Roman" w:hAnsi="Times New Roman" w:cs="Times New Roman"/>
+          <w:sz w:val="26"/>
+          <w:szCs w:val="26"/>
+        </w:rPr>
+        <w:t>thêm deivice ấy vào danh sách của điểm phân phối gần nhất cho ngày hôm sau giao hàng.</w:t>
+      </w:r>
+    </w:p>
+    <w:p>
+      <w:pPr>
+        <w:jc w:val="both"/>
+        <w:rPr>
+          <w:rFonts w:ascii="Times New Roman" w:hAnsi="Times New Roman" w:cs="Times New Roman"/>
+          <w:sz w:val="26"/>
+          <w:szCs w:val="26"/>
+        </w:rPr>
+      </w:pPr>
+      <w:r>
+        <w:rPr>
+          <w:rFonts w:ascii="Times New Roman" w:hAnsi="Times New Roman" w:cs="Times New Roman"/>
+          <w:sz w:val="26"/>
+          <w:szCs w:val="26"/>
+        </w:rPr>
+        <w:t>Khi các danh sách được tổng hợp hoàn thành vào một thời gian cụ thể</w:t>
+      </w:r>
+      <w:r>
+        <w:rPr>
+          <w:rFonts w:ascii="Times New Roman" w:hAnsi="Times New Roman" w:cs="Times New Roman"/>
+          <w:sz w:val="26"/>
+          <w:szCs w:val="26"/>
+        </w:rPr>
+        <w:t xml:space="preserve"> được lưu trữ trên database hoặc xét cứng trên server Node-red</w:t>
+      </w:r>
+      <w:r>
+        <w:rPr>
+          <w:rFonts w:ascii="Times New Roman" w:hAnsi="Times New Roman" w:cs="Times New Roman"/>
+          <w:sz w:val="26"/>
+          <w:szCs w:val="26"/>
+        </w:rPr>
+        <w:t xml:space="preserve">. Danh sách </w:t>
+      </w:r>
+      <w:r>
+        <w:rPr>
+          <w:rFonts w:ascii="Times New Roman" w:hAnsi="Times New Roman" w:cs="Times New Roman"/>
+          <w:sz w:val="26"/>
+          <w:szCs w:val="26"/>
+        </w:rPr>
+        <w:t>này sẽ gửi vào mỗi buổi sáng đến các điểm tiếp nhận phân phối riêng biệt</w:t>
+      </w:r>
+      <w:r>
+        <w:rPr>
+          <w:rFonts w:ascii="Times New Roman" w:hAnsi="Times New Roman" w:cs="Times New Roman"/>
+          <w:sz w:val="26"/>
+          <w:szCs w:val="26"/>
+        </w:rPr>
+        <w:t xml:space="preserve"> thông qua </w:t>
+      </w:r>
+      <w:r>
+        <w:rPr>
+          <w:rFonts w:ascii="Times New Roman" w:hAnsi="Times New Roman" w:cs="Times New Roman"/>
+          <w:sz w:val="26"/>
+          <w:szCs w:val="26"/>
+        </w:rPr>
+        <w:t>dịch vụ gmail của google</w:t>
+      </w:r>
+      <w:r>
+        <w:rPr>
+          <w:rFonts w:ascii="Times New Roman" w:hAnsi="Times New Roman" w:cs="Times New Roman"/>
+          <w:sz w:val="26"/>
+          <w:szCs w:val="26"/>
+        </w:rPr>
+        <w:t>, mục đích</w:t>
+      </w:r>
+      <w:r>
+        <w:rPr>
+          <w:rFonts w:ascii="Times New Roman" w:hAnsi="Times New Roman" w:cs="Times New Roman"/>
+          <w:sz w:val="26"/>
+          <w:szCs w:val="26"/>
+        </w:rPr>
+        <w:t xml:space="preserve"> chia khu vực để việc giao hàng được đóng gói, nhanh chóng và tiết kiệm</w:t>
+      </w:r>
+      <w:r>
+        <w:rPr>
+          <w:rFonts w:ascii="Times New Roman" w:hAnsi="Times New Roman" w:cs="Times New Roman"/>
+          <w:sz w:val="26"/>
+          <w:szCs w:val="26"/>
+        </w:rPr>
+        <w:t xml:space="preserve">. </w:t>
+      </w:r>
+    </w:p>
+    <w:p>
+      <w:pPr>
+        <w:jc w:val="both"/>
+        <w:rPr>
+          <w:rFonts w:ascii="Times New Roman" w:hAnsi="Times New Roman" w:cs="Times New Roman"/>
+          <w:sz w:val="26"/>
+          <w:szCs w:val="26"/>
+        </w:rPr>
+      </w:pPr>
+      <w:r>
+        <w:rPr>
+          <w:rFonts w:ascii="Times New Roman" w:hAnsi="Times New Roman" w:cs="Times New Roman"/>
+          <w:sz w:val="26"/>
+          <w:szCs w:val="26"/>
+        </w:rPr>
+        <w:t>Khi</w:t>
+      </w:r>
+      <w:r>
+        <w:rPr>
+          <w:rFonts w:ascii="Times New Roman" w:hAnsi="Times New Roman" w:cs="Times New Roman"/>
+          <w:sz w:val="26"/>
+          <w:szCs w:val="26"/>
+        </w:rPr>
+        <w:t xml:space="preserve"> tiếp nhận mail, </w:t>
+      </w:r>
+      <w:r>
+        <w:rPr>
+          <w:rFonts w:ascii="Times New Roman" w:hAnsi="Times New Roman" w:cs="Times New Roman"/>
+          <w:sz w:val="26"/>
+          <w:szCs w:val="26"/>
+        </w:rPr>
+        <w:t xml:space="preserve">các điểm phân phối sẽ có người </w:t>
+      </w:r>
+      <w:r>
+        <w:rPr>
+          <w:rFonts w:ascii="Times New Roman" w:hAnsi="Times New Roman" w:cs="Times New Roman"/>
+          <w:sz w:val="26"/>
+          <w:szCs w:val="26"/>
+        </w:rPr>
+        <w:t>liên hệ trực tiếp lại cho khách hàng thông qua mã id_device</w:t>
+      </w:r>
+    </w:p>
+    <w:p>
+      <w:pPr>
+        <w:jc w:val="both"/>
+        <w:rPr>
+          <w:rFonts w:ascii="Times New Roman" w:hAnsi="Times New Roman" w:cs="Times New Roman"/>
+          <w:sz w:val="26"/>
+          <w:szCs w:val="26"/>
+        </w:rPr>
+      </w:pPr>
+      <w:r>
+        <w:rPr>
+          <w:rFonts w:ascii="Times New Roman" w:hAnsi="Times New Roman" w:cs="Times New Roman"/>
+          <w:sz w:val="26"/>
+          <w:szCs w:val="26"/>
+        </w:rPr>
+        <w:t xml:space="preserve">Việc tổng hợp này lợi thế khi số lượng device cần đáp ứng ngày càng gia tăng, </w:t>
+      </w:r>
+      <w:r>
+        <w:rPr>
+          <w:rFonts w:ascii="Times New Roman" w:hAnsi="Times New Roman" w:cs="Times New Roman"/>
+          <w:sz w:val="26"/>
+          <w:szCs w:val="26"/>
+        </w:rPr>
+        <w:t>cách thức</w:t>
+      </w:r>
+      <w:r>
+        <w:rPr>
+          <w:rFonts w:ascii="Times New Roman" w:hAnsi="Times New Roman" w:cs="Times New Roman"/>
+          <w:sz w:val="26"/>
+          <w:szCs w:val="26"/>
+        </w:rPr>
+        <w:t xml:space="preserve"> giao hàng thủ công sẽ không còn hiệu quả và </w:t>
+      </w:r>
+      <w:r>
+        <w:rPr>
+          <w:rFonts w:ascii="Times New Roman" w:hAnsi="Times New Roman" w:cs="Times New Roman"/>
+          <w:sz w:val="26"/>
+          <w:szCs w:val="26"/>
+        </w:rPr>
+        <w:t xml:space="preserve">không </w:t>
+      </w:r>
+      <w:r>
+        <w:rPr>
+          <w:rFonts w:ascii="Times New Roman" w:hAnsi="Times New Roman" w:cs="Times New Roman"/>
+          <w:sz w:val="26"/>
+          <w:szCs w:val="26"/>
+        </w:rPr>
+        <w:t>đáp ứng đủ nhu cầu.</w:t>
+      </w:r>
+      <w:r>
+        <w:rPr>
+          <w:rFonts w:ascii="Times New Roman" w:hAnsi="Times New Roman" w:cs="Times New Roman"/>
+          <w:sz w:val="26"/>
+          <w:szCs w:val="26"/>
+        </w:rPr>
+        <w:t xml:space="preserve"> </w:t>
+      </w:r>
+    </w:p>
+    <w:p>
+      <w:pPr>
+        <w:jc w:val="both"/>
+        <w:rPr>
+          <w:rFonts w:ascii="Times New Roman" w:hAnsi="Times New Roman" w:cs="Times New Roman"/>
+          <w:sz w:val="26"/>
+          <w:szCs w:val="26"/>
+        </w:rPr>
+      </w:pPr>
+      <w:r>
+        <w:rPr>
+          <w:rFonts w:ascii="Times New Roman" w:hAnsi="Times New Roman" w:cs="Times New Roman"/>
+          <w:sz w:val="26"/>
+          <w:szCs w:val="26"/>
+        </w:rPr>
+        <w:t>Giải pháp hướng đến cho mỗi đ</w:t>
+      </w:r>
+      <w:r>
+        <w:rPr>
+          <w:rFonts w:ascii="Times New Roman" w:hAnsi="Times New Roman" w:cs="Times New Roman"/>
+          <w:sz w:val="26"/>
+          <w:szCs w:val="26"/>
+        </w:rPr>
+        <w:t xml:space="preserve">iểm phân phối đó là thông qua bên thứ ba là các dịch vụ giao hàng nhanh tiện ích như: </w:t>
+      </w:r>
+      <w:r>
+        <w:rPr>
+          <w:rFonts w:ascii="Times New Roman" w:hAnsi="Times New Roman" w:cs="Times New Roman"/>
+          <w:sz w:val="26"/>
+          <w:szCs w:val="26"/>
+        </w:rPr>
+        <w:t>Supper ship, Giao hành nhanh</w:t>
+      </w:r>
+      <w:r>
+        <w:rPr>
+          <w:rFonts w:ascii="Times New Roman" w:hAnsi="Times New Roman" w:cs="Times New Roman"/>
+          <w:sz w:val="26"/>
+          <w:szCs w:val="26"/>
+        </w:rPr>
+        <w:t>, Nhật tín.. Các dịch vụ này có hệ thống giao hành logictis</w:t>
+      </w:r>
+      <w:r>
+        <w:rPr>
+          <w:rFonts w:ascii="Times New Roman" w:hAnsi="Times New Roman" w:cs="Times New Roman"/>
+          <w:sz w:val="26"/>
+          <w:szCs w:val="26"/>
+        </w:rPr>
+        <w:t xml:space="preserve"> và </w:t>
+      </w:r>
+      <w:r>
+        <w:rPr>
+          <w:rFonts w:ascii="Times New Roman" w:hAnsi="Times New Roman" w:cs="Times New Roman"/>
+          <w:sz w:val="26"/>
+          <w:szCs w:val="26"/>
+        </w:rPr>
+        <w:t>xe tải vận chuyển nhanh chóng.</w:t>
+      </w:r>
+      <w:r>
+        <w:rPr>
+          <w:rFonts w:ascii="Times New Roman" w:hAnsi="Times New Roman" w:cs="Times New Roman"/>
+          <w:sz w:val="26"/>
+          <w:szCs w:val="26"/>
+        </w:rPr>
+        <w:t xml:space="preserve"> Các đơn hàng có thể được khách hàng yêu cầu vào các thời điểm khác nhau, các điều kiện ràng buộc khác nhau nên cần được giải quyết bằng logictis để tiế</w:t>
+      </w:r>
+      <w:r>
+        <w:rPr>
+          <w:rFonts w:ascii="Times New Roman" w:hAnsi="Times New Roman" w:cs="Times New Roman"/>
+          <w:sz w:val="26"/>
+          <w:szCs w:val="26"/>
+        </w:rPr>
+        <w:t>t giảm chi phí cho phía doanh nghiệp.</w:t>
+      </w:r>
+    </w:p>
+    <w:p>
+      <w:pPr>
+        <w:jc w:val="both"/>
+        <w:rPr>
+          <w:rFonts w:ascii="Times New Roman" w:hAnsi="Times New Roman" w:cs="Times New Roman"/>
+          <w:b/>
+          <w:sz w:val="26"/>
+          <w:szCs w:val="26"/>
+        </w:rPr>
+      </w:pPr>
+      <w:r>
+        <w:rPr>
+          <w:rFonts w:ascii="Times New Roman" w:hAnsi="Times New Roman" w:cs="Times New Roman"/>
+          <w:b/>
+          <w:sz w:val="26"/>
+          <w:szCs w:val="26"/>
+        </w:rPr>
+        <w:t>Server Database</w:t>
+      </w:r>
+    </w:p>
+    <w:p>
+      <w:pPr>
+        <w:jc w:val="both"/>
+        <w:rPr>
+          <w:rFonts w:ascii="Times New Roman" w:hAnsi="Times New Roman" w:cs="Times New Roman"/>
+          <w:b/>
+          <w:sz w:val="26"/>
+          <w:szCs w:val="26"/>
+        </w:rPr>
+      </w:pPr>
+    </w:p>
+    <w:p>
+      <w:pPr>
+        <w:jc w:val="both"/>
+        <w:rPr>
+          <w:rFonts w:ascii="Times New Roman" w:hAnsi="Times New Roman" w:cs="Times New Roman"/>
+          <w:b/>
+          <w:sz w:val="26"/>
+          <w:szCs w:val="26"/>
+        </w:rPr>
+      </w:pPr>
+      <w:r>
+        <w:rPr>
+          <w:rFonts w:ascii="Times New Roman" w:hAnsi="Times New Roman" w:cs="Times New Roman"/>
+          <w:b/>
+          <w:sz w:val="26"/>
+          <w:szCs w:val="26"/>
+        </w:rPr>
+        <w:t>Server UI</w:t>
+      </w:r>
+    </w:p>
+    <w:p>
+      <w:pPr>
+        <w:jc w:val="both"/>
+        <w:rPr>
+          <w:rFonts w:ascii="Times New Roman" w:hAnsi="Times New Roman" w:cs="Times New Roman"/>
+          <w:b/>
+          <w:sz w:val="26"/>
+          <w:szCs w:val="26"/>
+        </w:rPr>
+      </w:pPr>
+    </w:p>
+    <w:p>
+      <w:pPr>
+        <w:jc w:val="both"/>
+        <w:rPr>
+          <w:rFonts w:ascii="Times New Roman" w:hAnsi="Times New Roman" w:cs="Times New Roman"/>
+          <w:b/>
+          <w:sz w:val="26"/>
+          <w:szCs w:val="26"/>
+        </w:rPr>
+      </w:pPr>
+      <w:r>
+        <w:rPr>
+          <w:rFonts w:ascii="Times New Roman" w:hAnsi="Times New Roman" w:cs="Times New Roman"/>
+          <w:b/>
+          <w:sz w:val="26"/>
+          <w:szCs w:val="26"/>
+        </w:rPr>
+        <w:lastRenderedPageBreak/>
+        <w:t>Giao diện đăng nhập</w:t>
+      </w:r>
+    </w:p>
+    <w:p>
+      <w:pPr>
+        <w:jc w:val="both"/>
+        <w:rPr>
+          <w:rFonts w:ascii="Times New Roman" w:hAnsi="Times New Roman" w:cs="Times New Roman"/>
+          <w:sz w:val="26"/>
+          <w:szCs w:val="26"/>
+        </w:rPr>
+      </w:pPr>
+      <w:r>
+        <w:rPr>
+          <w:rFonts w:ascii="Times New Roman" w:hAnsi="Times New Roman" w:cs="Times New Roman"/>
+          <w:sz w:val="26"/>
+          <w:szCs w:val="26"/>
+        </w:rPr>
+        <w:t xml:space="preserve">Toàn bộ hệ thống cần được quản lý phân cấp theo </w:t>
+      </w:r>
+      <w:r>
+        <w:rPr>
+          <w:rFonts w:ascii="Times New Roman" w:hAnsi="Times New Roman" w:cs="Times New Roman"/>
+          <w:sz w:val="26"/>
+          <w:szCs w:val="26"/>
+        </w:rPr>
+        <w:t xml:space="preserve">tài khoản và các quyền hạn cụ thể, việc truy xuất, chỉnh sửa, hay thêm mới cũng cần được quản lý. Trang giao diện đăng nhập sẽ </w:t>
+      </w:r>
+      <w:r>
+        <w:rPr>
+          <w:rFonts w:ascii="Times New Roman" w:hAnsi="Times New Roman" w:cs="Times New Roman"/>
+          <w:sz w:val="26"/>
+          <w:szCs w:val="26"/>
+        </w:rPr>
+        <w:t xml:space="preserve">là trang bắt buộc để các điểm </w:t>
+      </w:r>
+      <w:r>
+        <w:rPr>
+          <w:rFonts w:ascii="Times New Roman" w:hAnsi="Times New Roman" w:cs="Times New Roman"/>
+          <w:sz w:val="26"/>
+          <w:szCs w:val="26"/>
+        </w:rPr>
+        <w:t xml:space="preserve">đại lý </w:t>
+      </w:r>
+      <w:r>
+        <w:rPr>
+          <w:rFonts w:ascii="Times New Roman" w:hAnsi="Times New Roman" w:cs="Times New Roman"/>
+          <w:sz w:val="26"/>
+          <w:szCs w:val="26"/>
+        </w:rPr>
+        <w:t xml:space="preserve">có thể đăng nhập </w:t>
+      </w:r>
+      <w:r>
+        <w:rPr>
+          <w:rFonts w:ascii="Times New Roman" w:hAnsi="Times New Roman" w:cs="Times New Roman"/>
+          <w:sz w:val="26"/>
+          <w:szCs w:val="26"/>
+        </w:rPr>
+        <w:t>trước khi thực hiện các thao tác trên hệ thống như: truy xuất, tạo phiếu mua hàng hay chỉnh sửa thông tin đơn hàng</w:t>
+      </w:r>
+      <w:r>
+        <w:rPr>
+          <w:rFonts w:ascii="Times New Roman" w:hAnsi="Times New Roman" w:cs="Times New Roman"/>
+          <w:sz w:val="26"/>
+          <w:szCs w:val="26"/>
+        </w:rPr>
+        <w:t>.</w:t>
+      </w:r>
+      <w:r>
+        <w:rPr>
+          <w:rFonts w:ascii="Times New Roman" w:hAnsi="Times New Roman" w:cs="Times New Roman"/>
+          <w:sz w:val="26"/>
+          <w:szCs w:val="26"/>
+        </w:rPr>
+        <w:t xml:space="preserve"> Các tài khoản này sẽ được lưu trữ trong phần server Database để dễ dàng kiểm soát.</w:t>
+      </w:r>
+      <w:r>
+        <w:rPr>
+          <w:rFonts w:ascii="Times New Roman" w:hAnsi="Times New Roman" w:cs="Times New Roman"/>
+          <w:sz w:val="26"/>
+          <w:szCs w:val="26"/>
+        </w:rPr>
+        <w:t xml:space="preserve"> Hiện tại, phân cấp c</w:t>
+      </w:r>
+      <w:r>
+        <w:rPr>
+          <w:rFonts w:ascii="Times New Roman" w:hAnsi="Times New Roman" w:cs="Times New Roman"/>
+          <w:sz w:val="26"/>
+          <w:szCs w:val="26"/>
+        </w:rPr>
+        <w:t>hính cho các tài khoản gồm: admin và manager</w:t>
+      </w:r>
+      <w:r>
+        <w:rPr>
+          <w:rFonts w:ascii="Times New Roman" w:hAnsi="Times New Roman" w:cs="Times New Roman"/>
+          <w:sz w:val="26"/>
+          <w:szCs w:val="26"/>
+        </w:rPr>
+        <w:t>.</w:t>
+      </w:r>
+      <w:r>
+        <w:rPr>
+          <w:rFonts w:ascii="Times New Roman" w:hAnsi="Times New Roman" w:cs="Times New Roman"/>
+          <w:sz w:val="26"/>
+          <w:szCs w:val="26"/>
+        </w:rPr>
+        <w:t xml:space="preserve"> </w:t>
+      </w:r>
+      <w:r>
+        <w:rPr>
+          <w:rFonts w:ascii="Times New Roman" w:hAnsi="Times New Roman" w:cs="Times New Roman"/>
+          <w:sz w:val="26"/>
+          <w:szCs w:val="26"/>
+        </w:rPr>
+        <w:t>A</w:t>
+      </w:r>
+      <w:r>
+        <w:rPr>
+          <w:rFonts w:ascii="Times New Roman" w:hAnsi="Times New Roman" w:cs="Times New Roman"/>
+          <w:sz w:val="26"/>
+          <w:szCs w:val="26"/>
+        </w:rPr>
+        <w:t>dmin sẽ có quyền cao nhất vào việc chỉnh sửa, truy cập và theo dõi log</w:t>
+      </w:r>
+      <w:r>
+        <w:rPr>
+          <w:rFonts w:ascii="Times New Roman" w:hAnsi="Times New Roman" w:cs="Times New Roman"/>
+          <w:sz w:val="26"/>
+          <w:szCs w:val="26"/>
+        </w:rPr>
+        <w:t xml:space="preserve">. Manager sẽ dành cho các người quản lý tại các đại lý có thể tiến hành tạo phiếu tặng thùng gạo, tạo phiếu mua hàng, truy xuất dữ liệu người dùng, </w:t>
+      </w:r>
+      <w:r>
+        <w:rPr>
+          <w:rFonts w:ascii="Times New Roman" w:hAnsi="Times New Roman" w:cs="Times New Roman"/>
+          <w:sz w:val="26"/>
+          <w:szCs w:val="26"/>
+        </w:rPr>
+        <w:t>chỉnh sửa phiếu mua và chỉnh sửa thông tin người dùng.</w:t>
+      </w:r>
+    </w:p>
+    <w:p>
+      <w:pPr>
+        <w:jc w:val="both"/>
+        <w:rPr>
+          <w:rFonts w:ascii="Times New Roman" w:hAnsi="Times New Roman" w:cs="Times New Roman"/>
+          <w:sz w:val="26"/>
+          <w:szCs w:val="26"/>
+        </w:rPr>
+      </w:pPr>
+      <w:r>
+        <w:rPr>
+          <w:rFonts w:ascii="Times New Roman" w:hAnsi="Times New Roman" w:cs="Times New Roman"/>
+          <w:sz w:val="26"/>
+          <w:szCs w:val="26"/>
+        </w:rPr>
+        <w:t xml:space="preserve">Trang đăng nhập cho </w:t>
+      </w:r>
+      <w:r>
+        <w:rPr>
+          <w:rFonts w:ascii="Times New Roman" w:hAnsi="Times New Roman" w:cs="Times New Roman"/>
+          <w:sz w:val="26"/>
+          <w:szCs w:val="26"/>
+        </w:rPr>
+        <w:t>tạo mới các tài khoản</w:t>
+      </w:r>
+      <w:r>
+        <w:rPr>
+          <w:rFonts w:ascii="Times New Roman" w:hAnsi="Times New Roman" w:cs="Times New Roman"/>
+          <w:sz w:val="26"/>
+          <w:szCs w:val="26"/>
+        </w:rPr>
+        <w:t xml:space="preserve"> đại lý khi và chỉ khi đăng nhập thành công ở tài khoản có quyền cao nhất là admin. Lý do, tại thời điểm hiện tại việc tạo mới một tài khoản cho đại lý cần được thông qua </w:t>
+      </w:r>
+      <w:r>
+        <w:rPr>
+          <w:rFonts w:ascii="Times New Roman" w:hAnsi="Times New Roman" w:cs="Times New Roman"/>
+          <w:sz w:val="26"/>
+          <w:szCs w:val="26"/>
+        </w:rPr>
+        <w:t xml:space="preserve">người cung cấp dịch vụ là chúng ta để trách các rũi ro không đáng có như xâm nhập trái phép, </w:t>
+      </w:r>
+      <w:r>
+        <w:rPr>
+          <w:rFonts w:ascii="Times New Roman" w:hAnsi="Times New Roman" w:cs="Times New Roman"/>
+          <w:sz w:val="26"/>
+          <w:szCs w:val="26"/>
+        </w:rPr>
+        <w:t>tài khoản tạo không chính thống, bảo mật thông tin cho phía đối tác.</w:t>
+      </w:r>
+    </w:p>
+    <w:p>
+      <w:pPr>
+        <w:jc w:val="both"/>
+        <w:rPr>
+          <w:rFonts w:ascii="Times New Roman" w:hAnsi="Times New Roman" w:cs="Times New Roman"/>
+          <w:sz w:val="26"/>
+          <w:szCs w:val="26"/>
+        </w:rPr>
+      </w:pPr>
+      <w:r>
+        <w:rPr>
+          <w:rFonts w:ascii="Times New Roman" w:hAnsi="Times New Roman" w:cs="Times New Roman"/>
+          <w:sz w:val="26"/>
+          <w:szCs w:val="26"/>
+        </w:rPr>
+        <w:t xml:space="preserve">Các trường thông tin ở mục tạo tài khoản cho </w:t>
+      </w:r>
+      <w:r>
+        <w:rPr>
+          <w:rFonts w:ascii="Times New Roman" w:hAnsi="Times New Roman" w:cs="Times New Roman"/>
+          <w:sz w:val="26"/>
+          <w:szCs w:val="26"/>
+        </w:rPr>
+        <w:t xml:space="preserve">phía đại lý sẽ được họp bàn và bổ sung sau, trước mắt vẫn là trang đăng nhập để </w:t>
+      </w:r>
+      <w:r>
+        <w:rPr>
+          <w:rFonts w:ascii="Times New Roman" w:hAnsi="Times New Roman" w:cs="Times New Roman"/>
+          <w:sz w:val="26"/>
+          <w:szCs w:val="26"/>
+        </w:rPr>
+        <w:t>vào hệ thống để có thể thực hiện các thao tác riêng biệt kế tiếp.</w:t>
+      </w:r>
+    </w:p>
+    <w:p>
+      <w:pPr>
+        <w:jc w:val="both"/>
+        <w:rPr>
+          <w:rFonts w:ascii="Times New Roman" w:hAnsi="Times New Roman" w:cs="Times New Roman"/>
+          <w:b/>
+          <w:sz w:val="26"/>
+          <w:szCs w:val="26"/>
+        </w:rPr>
+      </w:pPr>
+      <w:r>
+        <w:rPr>
+          <w:rFonts w:ascii="Times New Roman" w:hAnsi="Times New Roman" w:cs="Times New Roman"/>
+          <w:b/>
+          <w:sz w:val="26"/>
+          <w:szCs w:val="26"/>
+        </w:rPr>
+        <w:t>Giao diện truy xuất và tạo phiếu mua hàng</w:t>
+      </w:r>
+    </w:p>
+    <w:p>
+      <w:pPr>
+        <w:jc w:val="both"/>
+        <w:rPr>
+          <w:rFonts w:ascii="Times New Roman" w:hAnsi="Times New Roman" w:cs="Times New Roman"/>
+          <w:sz w:val="26"/>
+          <w:szCs w:val="26"/>
+        </w:rPr>
+      </w:pPr>
+      <w:r>
+        <w:rPr>
+          <w:rFonts w:ascii="Times New Roman" w:hAnsi="Times New Roman" w:cs="Times New Roman"/>
+          <w:sz w:val="26"/>
+          <w:szCs w:val="26"/>
+        </w:rPr>
+        <w:t xml:space="preserve">Server UI là nơi cho phép các </w:t>
+      </w:r>
+      <w:r>
+        <w:rPr>
+          <w:rFonts w:ascii="Times New Roman" w:hAnsi="Times New Roman" w:cs="Times New Roman"/>
+          <w:sz w:val="26"/>
+          <w:szCs w:val="26"/>
+        </w:rPr>
+        <w:t xml:space="preserve">điểm bán hàng có thể dễ dàng theo dõi, truy xuất các </w:t>
+      </w:r>
+      <w:r>
+        <w:rPr>
+          <w:rFonts w:ascii="Times New Roman" w:hAnsi="Times New Roman" w:cs="Times New Roman"/>
+          <w:sz w:val="26"/>
+          <w:szCs w:val="26"/>
+        </w:rPr>
+        <w:t xml:space="preserve">đối tượng khác hàng được gửi về theo danh sách </w:t>
+      </w:r>
+      <w:r>
+        <w:rPr>
+          <w:rFonts w:ascii="Times New Roman" w:hAnsi="Times New Roman" w:cs="Times New Roman"/>
+          <w:sz w:val="26"/>
+          <w:szCs w:val="26"/>
+        </w:rPr>
+        <w:t>mail</w:t>
+      </w:r>
+      <w:r>
+        <w:rPr>
+          <w:rFonts w:ascii="Times New Roman" w:hAnsi="Times New Roman" w:cs="Times New Roman"/>
+          <w:sz w:val="26"/>
+          <w:szCs w:val="26"/>
+        </w:rPr>
+        <w:t xml:space="preserve">. Danh sách là </w:t>
+      </w:r>
+      <w:r>
+        <w:rPr>
+          <w:rFonts w:ascii="Times New Roman" w:hAnsi="Times New Roman" w:cs="Times New Roman"/>
+          <w:sz w:val="26"/>
+          <w:szCs w:val="26"/>
+        </w:rPr>
+        <w:t>các thùng gạo đã hết và yêu cầu đặt mua gạo mới</w:t>
+      </w:r>
+      <w:r>
+        <w:rPr>
+          <w:rFonts w:ascii="Times New Roman" w:hAnsi="Times New Roman" w:cs="Times New Roman"/>
+          <w:sz w:val="26"/>
+          <w:szCs w:val="26"/>
+        </w:rPr>
+        <w:t xml:space="preserve"> dưới dạng</w:t>
+      </w:r>
+      <w:r>
+        <w:rPr>
+          <w:rFonts w:ascii="Times New Roman" w:hAnsi="Times New Roman" w:cs="Times New Roman"/>
+          <w:sz w:val="26"/>
+          <w:szCs w:val="26"/>
+        </w:rPr>
+        <w:t xml:space="preserve"> các</w:t>
+      </w:r>
+      <w:r>
+        <w:rPr>
+          <w:rFonts w:ascii="Times New Roman" w:hAnsi="Times New Roman" w:cs="Times New Roman"/>
+          <w:sz w:val="26"/>
+          <w:szCs w:val="26"/>
+        </w:rPr>
+        <w:t xml:space="preserve"> mã id_device</w:t>
+      </w:r>
+      <w:r>
+        <w:rPr>
+          <w:rFonts w:ascii="Times New Roman" w:hAnsi="Times New Roman" w:cs="Times New Roman"/>
+          <w:sz w:val="26"/>
+          <w:szCs w:val="26"/>
+        </w:rPr>
+        <w:t>. V</w:t>
+      </w:r>
+      <w:r>
+        <w:rPr>
+          <w:rFonts w:ascii="Times New Roman" w:hAnsi="Times New Roman" w:cs="Times New Roman"/>
+          <w:sz w:val="26"/>
+          <w:szCs w:val="26"/>
+        </w:rPr>
+        <w:t xml:space="preserve">ới </w:t>
+      </w:r>
+      <w:r>
+        <w:rPr>
+          <w:rFonts w:ascii="Times New Roman" w:hAnsi="Times New Roman" w:cs="Times New Roman"/>
+          <w:sz w:val="26"/>
+          <w:szCs w:val="26"/>
+        </w:rPr>
+        <w:t xml:space="preserve">danh sách </w:t>
+      </w:r>
+      <w:r>
+        <w:rPr>
+          <w:rFonts w:ascii="Times New Roman" w:hAnsi="Times New Roman" w:cs="Times New Roman"/>
+          <w:sz w:val="26"/>
+          <w:szCs w:val="26"/>
+        </w:rPr>
+        <w:t xml:space="preserve">id_device này người </w:t>
+      </w:r>
+      <w:r>
+        <w:rPr>
+          <w:rFonts w:ascii="Times New Roman" w:hAnsi="Times New Roman" w:cs="Times New Roman"/>
+          <w:sz w:val="26"/>
+          <w:szCs w:val="26"/>
+        </w:rPr>
+        <w:t xml:space="preserve">quản lý </w:t>
+      </w:r>
+      <w:r>
+        <w:rPr>
+          <w:rFonts w:ascii="Times New Roman" w:hAnsi="Times New Roman" w:cs="Times New Roman"/>
+          <w:sz w:val="26"/>
+          <w:szCs w:val="26"/>
+        </w:rPr>
+        <w:t xml:space="preserve">chịu trách nhiệm liên hệ </w:t>
+      </w:r>
+      <w:r>
+        <w:rPr>
+          <w:rFonts w:ascii="Times New Roman" w:hAnsi="Times New Roman" w:cs="Times New Roman"/>
+          <w:sz w:val="26"/>
+          <w:szCs w:val="26"/>
+        </w:rPr>
+        <w:t>với khách hàng</w:t>
+      </w:r>
+      <w:r>
+        <w:rPr>
+          <w:rFonts w:ascii="Times New Roman" w:hAnsi="Times New Roman" w:cs="Times New Roman"/>
+          <w:sz w:val="26"/>
+          <w:szCs w:val="26"/>
+        </w:rPr>
+        <w:t xml:space="preserve"> tại đại lý đó</w:t>
+      </w:r>
+      <w:r>
+        <w:rPr>
+          <w:rFonts w:ascii="Times New Roman" w:hAnsi="Times New Roman" w:cs="Times New Roman"/>
+          <w:sz w:val="26"/>
+          <w:szCs w:val="26"/>
+        </w:rPr>
+        <w:t xml:space="preserve"> dàng truy xuất </w:t>
+      </w:r>
+      <w:r>
+        <w:rPr>
+          <w:rFonts w:ascii="Times New Roman" w:hAnsi="Times New Roman" w:cs="Times New Roman"/>
+          <w:sz w:val="26"/>
+          <w:szCs w:val="26"/>
+        </w:rPr>
+        <w:t>bằng cách nhập vào</w:t>
+      </w:r>
+      <w:r>
+        <w:rPr>
+          <w:rFonts w:ascii="Times New Roman" w:hAnsi="Times New Roman" w:cs="Times New Roman"/>
+          <w:sz w:val="26"/>
+          <w:szCs w:val="26"/>
+        </w:rPr>
+        <w:t xml:space="preserve"> ô tìm kiếm. Hệ thống sẽ truy xuất vào server Database để hiện thị toàn bộ thông tin người dùng lên giao diện. Tại đó các thông tin về địa chỉ, tên tuổi, số điện thoại, </w:t>
+      </w:r>
+      <w:r>
+        <w:rPr>
+          <w:rFonts w:ascii="Times New Roman" w:hAnsi="Times New Roman" w:cs="Times New Roman"/>
+          <w:sz w:val="26"/>
+          <w:szCs w:val="26"/>
+        </w:rPr>
+        <w:t>loại</w:t>
+      </w:r>
+      <w:r>
+        <w:rPr>
+          <w:rFonts w:ascii="Times New Roman" w:hAnsi="Times New Roman" w:cs="Times New Roman"/>
+          <w:sz w:val="26"/>
+          <w:szCs w:val="26"/>
+        </w:rPr>
+        <w:t xml:space="preserve"> gạo</w:t>
+      </w:r>
+      <w:r>
+        <w:rPr>
+          <w:rFonts w:ascii="Times New Roman" w:hAnsi="Times New Roman" w:cs="Times New Roman"/>
+          <w:sz w:val="26"/>
+          <w:szCs w:val="26"/>
+        </w:rPr>
+        <w:t xml:space="preserve"> đang sử dụng</w:t>
+      </w:r>
+      <w:r>
+        <w:rPr>
+          <w:rFonts w:ascii="Times New Roman" w:hAnsi="Times New Roman" w:cs="Times New Roman"/>
+          <w:sz w:val="26"/>
+          <w:szCs w:val="26"/>
+        </w:rPr>
+        <w:t xml:space="preserve"> v</w:t>
+      </w:r>
+      <w:r>
+        <w:rPr>
+          <w:rFonts w:ascii="Times New Roman" w:hAnsi="Times New Roman" w:cs="Times New Roman"/>
+          <w:sz w:val="26"/>
+          <w:szCs w:val="26"/>
+        </w:rPr>
+        <w:t xml:space="preserve">à chi tiết đơn hàng </w:t>
+      </w:r>
+      <w:r>
+        <w:rPr>
+          <w:rFonts w:ascii="Times New Roman" w:hAnsi="Times New Roman" w:cs="Times New Roman"/>
+          <w:sz w:val="26"/>
+          <w:szCs w:val="26"/>
+        </w:rPr>
+        <w:t>trước đó</w:t>
+      </w:r>
+      <w:r>
+        <w:rPr>
+          <w:rFonts w:ascii="Times New Roman" w:hAnsi="Times New Roman" w:cs="Times New Roman"/>
+          <w:sz w:val="26"/>
+          <w:szCs w:val="26"/>
+        </w:rPr>
+        <w:t xml:space="preserve"> của</w:t>
+      </w:r>
+      <w:r>
+        <w:rPr>
+          <w:rFonts w:ascii="Times New Roman" w:hAnsi="Times New Roman" w:cs="Times New Roman"/>
+          <w:sz w:val="26"/>
+          <w:szCs w:val="26"/>
+        </w:rPr>
+        <w:t xml:space="preserve"> </w:t>
+      </w:r>
+      <w:r>
+        <w:rPr>
+          <w:rFonts w:ascii="Times New Roman" w:hAnsi="Times New Roman" w:cs="Times New Roman"/>
+          <w:sz w:val="26"/>
+          <w:szCs w:val="26"/>
+        </w:rPr>
+        <w:t>khác hàng</w:t>
+      </w:r>
+      <w:r>
+        <w:rPr>
+          <w:rFonts w:ascii="Times New Roman" w:hAnsi="Times New Roman" w:cs="Times New Roman"/>
+          <w:sz w:val="26"/>
+          <w:szCs w:val="26"/>
+        </w:rPr>
+        <w:t xml:space="preserve"> được hiện thị rõ ràng</w:t>
+      </w:r>
+      <w:r>
+        <w:rPr>
+          <w:rFonts w:ascii="Times New Roman" w:hAnsi="Times New Roman" w:cs="Times New Roman"/>
+          <w:sz w:val="26"/>
+          <w:szCs w:val="26"/>
+        </w:rPr>
+        <w:t>. H</w:t>
+      </w:r>
+      <w:r>
+        <w:rPr>
+          <w:rFonts w:ascii="Times New Roman" w:hAnsi="Times New Roman" w:cs="Times New Roman"/>
+          <w:sz w:val="26"/>
+          <w:szCs w:val="26"/>
+        </w:rPr>
+        <w:t xml:space="preserve">ỗ trợ việc truy xuất vào quá khứ thông qua chọn </w:t>
+      </w:r>
+      <w:r>
+        <w:rPr>
+          <w:rFonts w:ascii="Times New Roman" w:hAnsi="Times New Roman" w:cs="Times New Roman"/>
+          <w:sz w:val="26"/>
+          <w:szCs w:val="26"/>
+        </w:rPr>
+        <w:t>các móc giao d</w:t>
+      </w:r>
+      <w:r>
+        <w:rPr>
+          <w:rFonts w:ascii="Times New Roman" w:hAnsi="Times New Roman" w:cs="Times New Roman"/>
+          <w:sz w:val="26"/>
+          <w:szCs w:val="26"/>
+        </w:rPr>
+        <w:t>ịc</w:t>
+      </w:r>
+      <w:r>
+        <w:rPr>
+          <w:rFonts w:ascii="Times New Roman" w:hAnsi="Times New Roman" w:cs="Times New Roman"/>
+          <w:sz w:val="26"/>
+          <w:szCs w:val="26"/>
+        </w:rPr>
+        <w:t>h trước đó để xem</w:t>
+      </w:r>
+      <w:r>
+        <w:rPr>
+          <w:rFonts w:ascii="Times New Roman" w:hAnsi="Times New Roman" w:cs="Times New Roman"/>
+          <w:sz w:val="26"/>
+          <w:szCs w:val="26"/>
+        </w:rPr>
+        <w:t xml:space="preserve"> quá</w:t>
+      </w:r>
+      <w:r>
+        <w:rPr>
+          <w:rFonts w:ascii="Times New Roman" w:hAnsi="Times New Roman" w:cs="Times New Roman"/>
+          <w:sz w:val="26"/>
+          <w:szCs w:val="26"/>
+        </w:rPr>
+        <w:t xml:space="preserve"> trình mua hàng. </w:t>
+      </w:r>
+      <w:r>
+        <w:rPr>
+          <w:rFonts w:ascii="Times New Roman" w:hAnsi="Times New Roman" w:cs="Times New Roman"/>
+          <w:sz w:val="26"/>
+          <w:szCs w:val="26"/>
+        </w:rPr>
+        <w:t>Giúp cho người quản lý</w:t>
+      </w:r>
+      <w:r>
+        <w:rPr>
+          <w:rFonts w:ascii="Times New Roman" w:hAnsi="Times New Roman" w:cs="Times New Roman"/>
+          <w:sz w:val="26"/>
+          <w:szCs w:val="26"/>
+        </w:rPr>
+        <w:t xml:space="preserve"> có thông tin</w:t>
+      </w:r>
+      <w:r>
+        <w:rPr>
+          <w:rFonts w:ascii="Times New Roman" w:hAnsi="Times New Roman" w:cs="Times New Roman"/>
+          <w:sz w:val="26"/>
+          <w:szCs w:val="26"/>
+        </w:rPr>
+        <w:t xml:space="preserve"> đối chứng</w:t>
+      </w:r>
+      <w:r>
+        <w:rPr>
+          <w:rFonts w:ascii="Times New Roman" w:hAnsi="Times New Roman" w:cs="Times New Roman"/>
+          <w:sz w:val="26"/>
+          <w:szCs w:val="26"/>
+        </w:rPr>
+        <w:t xml:space="preserve"> và</w:t>
+      </w:r>
+      <w:r>
+        <w:rPr>
+          <w:rFonts w:ascii="Times New Roman" w:hAnsi="Times New Roman" w:cs="Times New Roman"/>
+          <w:sz w:val="26"/>
+          <w:szCs w:val="26"/>
+        </w:rPr>
+        <w:t xml:space="preserve"> dễ dàng</w:t>
+      </w:r>
+      <w:r>
+        <w:rPr>
+          <w:rFonts w:ascii="Times New Roman" w:hAnsi="Times New Roman" w:cs="Times New Roman"/>
+          <w:sz w:val="26"/>
+          <w:szCs w:val="26"/>
+        </w:rPr>
+        <w:t xml:space="preserve"> liên hệ cho khách để xác định giao dịch. </w:t>
+      </w:r>
+    </w:p>
+    <w:p>
+      <w:pPr>
+        <w:jc w:val="both"/>
+        <w:rPr>
+          <w:rFonts w:ascii="Times New Roman" w:hAnsi="Times New Roman" w:cs="Times New Roman"/>
+          <w:sz w:val="26"/>
+          <w:szCs w:val="26"/>
+        </w:rPr>
+      </w:pPr>
+      <w:r>
+        <w:rPr>
+          <w:rFonts w:ascii="Times New Roman" w:hAnsi="Times New Roman" w:cs="Times New Roman"/>
+          <w:sz w:val="26"/>
+          <w:szCs w:val="26"/>
+        </w:rPr>
+        <w:t>Bước kế tiếp</w:t>
+      </w:r>
+      <w:r>
+        <w:rPr>
+          <w:rFonts w:ascii="Times New Roman" w:hAnsi="Times New Roman" w:cs="Times New Roman"/>
+          <w:sz w:val="26"/>
+          <w:szCs w:val="26"/>
+        </w:rPr>
+        <w:t xml:space="preserve"> trong quá trình thực hiện liên hệ với khách hàng, người quản lý có thể tạo đơn hàng </w:t>
+      </w:r>
+      <w:r>
+        <w:rPr>
+          <w:rFonts w:ascii="Times New Roman" w:hAnsi="Times New Roman" w:cs="Times New Roman"/>
+          <w:sz w:val="26"/>
+          <w:szCs w:val="26"/>
+        </w:rPr>
+        <w:t xml:space="preserve">bằng cách bấm vào một nút nhấn “tạo đơn” </w:t>
+      </w:r>
+      <w:r>
+        <w:rPr>
+          <w:rFonts w:ascii="Times New Roman" w:hAnsi="Times New Roman" w:cs="Times New Roman"/>
+          <w:sz w:val="26"/>
+          <w:szCs w:val="26"/>
+        </w:rPr>
+        <w:t xml:space="preserve">để tiến hành tạo giao dịch cho khách. </w:t>
+      </w:r>
+      <w:r>
+        <w:rPr>
+          <w:rFonts w:ascii="Times New Roman" w:hAnsi="Times New Roman" w:cs="Times New Roman"/>
+          <w:sz w:val="26"/>
+          <w:szCs w:val="26"/>
+        </w:rPr>
+        <w:t xml:space="preserve">Phiếu mua hàng được hiện thị một cách trực quan sao cho người quản lý có thể </w:t>
+      </w:r>
+      <w:r>
+        <w:rPr>
+          <w:rFonts w:ascii="Times New Roman" w:hAnsi="Times New Roman" w:cs="Times New Roman"/>
+          <w:sz w:val="26"/>
+          <w:szCs w:val="26"/>
+        </w:rPr>
+        <w:t xml:space="preserve">dễ dàng </w:t>
+      </w:r>
+      <w:r>
+        <w:rPr>
+          <w:rFonts w:ascii="Times New Roman" w:hAnsi="Times New Roman" w:cs="Times New Roman"/>
+          <w:sz w:val="26"/>
+          <w:szCs w:val="26"/>
+        </w:rPr>
+        <w:t xml:space="preserve">so sánh, đối chiếu với bảng truy xuất thông tin trước đó. </w:t>
+      </w:r>
+      <w:r>
+        <w:rPr>
+          <w:rFonts w:ascii="Times New Roman" w:hAnsi="Times New Roman" w:cs="Times New Roman"/>
+          <w:sz w:val="26"/>
+          <w:szCs w:val="26"/>
+        </w:rPr>
+        <w:t xml:space="preserve">Nội dung </w:t>
+      </w:r>
+      <w:r>
+        <w:rPr>
+          <w:rFonts w:ascii="Times New Roman" w:hAnsi="Times New Roman" w:cs="Times New Roman"/>
+          <w:sz w:val="26"/>
+          <w:szCs w:val="26"/>
+        </w:rPr>
+        <w:t>phiếu gia</w:t>
+      </w:r>
+      <w:r>
+        <w:rPr>
+          <w:rFonts w:ascii="Times New Roman" w:hAnsi="Times New Roman" w:cs="Times New Roman"/>
+          <w:sz w:val="26"/>
+          <w:szCs w:val="26"/>
+        </w:rPr>
+        <w:t>o dịch bao gồm, mã id_device đang tiến hành giao dịch, tên khách hàng</w:t>
+      </w:r>
+      <w:r>
+        <w:rPr>
+          <w:rFonts w:ascii="Times New Roman" w:hAnsi="Times New Roman" w:cs="Times New Roman"/>
+          <w:sz w:val="26"/>
+          <w:szCs w:val="26"/>
+        </w:rPr>
+        <w:t>, địa chỉ, số điện thoại</w:t>
+      </w:r>
+      <w:r>
+        <w:rPr>
+          <w:rFonts w:ascii="Times New Roman" w:hAnsi="Times New Roman" w:cs="Times New Roman"/>
+          <w:sz w:val="26"/>
+          <w:szCs w:val="26"/>
+        </w:rPr>
+        <w:t>.</w:t>
+      </w:r>
+      <w:r>
+        <w:rPr>
+          <w:rFonts w:ascii="Times New Roman" w:hAnsi="Times New Roman" w:cs="Times New Roman"/>
+          <w:sz w:val="26"/>
+          <w:szCs w:val="26"/>
+        </w:rPr>
+        <w:t xml:space="preserve"> </w:t>
+      </w:r>
+      <w:r>
+        <w:rPr>
+          <w:rFonts w:ascii="Times New Roman" w:hAnsi="Times New Roman" w:cs="Times New Roman"/>
+          <w:sz w:val="26"/>
+          <w:szCs w:val="26"/>
+        </w:rPr>
+        <w:t>Đ</w:t>
+      </w:r>
+      <w:r>
+        <w:rPr>
+          <w:rFonts w:ascii="Times New Roman" w:hAnsi="Times New Roman" w:cs="Times New Roman"/>
+          <w:sz w:val="26"/>
+          <w:szCs w:val="26"/>
+        </w:rPr>
+        <w:t xml:space="preserve">ặc biệt là các trường thông tin có thể </w:t>
+      </w:r>
+      <w:r>
+        <w:rPr>
+          <w:rFonts w:ascii="Times New Roman" w:hAnsi="Times New Roman" w:cs="Times New Roman"/>
+          <w:sz w:val="26"/>
+          <w:szCs w:val="26"/>
+        </w:rPr>
+        <w:t xml:space="preserve">nhập hoặc lựa chọn đó là: tên loại gạo, số kg đặt mua, </w:t>
+      </w:r>
+      <w:r>
+        <w:rPr>
+          <w:rFonts w:ascii="Times New Roman" w:hAnsi="Times New Roman" w:cs="Times New Roman"/>
+          <w:sz w:val="26"/>
+          <w:szCs w:val="26"/>
+        </w:rPr>
+        <w:t>số túi lẻ.</w:t>
+      </w:r>
+    </w:p>
+    <w:p>
+      <w:pPr>
+        <w:jc w:val="both"/>
+        <w:rPr>
+          <w:rFonts w:ascii="Times New Roman" w:hAnsi="Times New Roman" w:cs="Times New Roman"/>
+          <w:sz w:val="26"/>
+          <w:szCs w:val="26"/>
+        </w:rPr>
+      </w:pPr>
+      <w:r>
+        <w:rPr>
+          <w:rFonts w:ascii="Times New Roman" w:hAnsi="Times New Roman" w:cs="Times New Roman"/>
+          <w:sz w:val="26"/>
+          <w:szCs w:val="26"/>
+        </w:rPr>
+        <w:t xml:space="preserve">Các trường thông tin tự động điền là: </w:t>
+      </w:r>
+      <w:r>
+        <w:rPr>
+          <w:rFonts w:ascii="Times New Roman" w:hAnsi="Times New Roman" w:cs="Times New Roman"/>
+          <w:sz w:val="26"/>
+          <w:szCs w:val="26"/>
+        </w:rPr>
+        <w:t>giờ, phút, giây, ngày</w:t>
+      </w:r>
+      <w:r>
+        <w:rPr>
+          <w:rFonts w:ascii="Times New Roman" w:hAnsi="Times New Roman" w:cs="Times New Roman"/>
+          <w:sz w:val="26"/>
+          <w:szCs w:val="26"/>
+        </w:rPr>
+        <w:t>, tháng, năm</w:t>
+      </w:r>
+      <w:r>
+        <w:rPr>
+          <w:rFonts w:ascii="Times New Roman" w:hAnsi="Times New Roman" w:cs="Times New Roman"/>
+          <w:sz w:val="26"/>
+          <w:szCs w:val="26"/>
+        </w:rPr>
+        <w:t xml:space="preserve"> </w:t>
+      </w:r>
+      <w:r>
+        <w:rPr>
+          <w:rFonts w:ascii="Times New Roman" w:hAnsi="Times New Roman" w:cs="Times New Roman"/>
+          <w:sz w:val="26"/>
+          <w:szCs w:val="26"/>
+        </w:rPr>
+        <w:t>t</w:t>
+      </w:r>
+      <w:r>
+        <w:rPr>
+          <w:rFonts w:ascii="Times New Roman" w:hAnsi="Times New Roman" w:cs="Times New Roman"/>
+          <w:sz w:val="26"/>
+          <w:szCs w:val="26"/>
+        </w:rPr>
+        <w:t>ạo giao dịch</w:t>
+      </w:r>
+      <w:r>
+        <w:rPr>
+          <w:rFonts w:ascii="Times New Roman" w:hAnsi="Times New Roman" w:cs="Times New Roman"/>
+          <w:sz w:val="26"/>
+          <w:szCs w:val="26"/>
+        </w:rPr>
+        <w:t>.</w:t>
+      </w:r>
+    </w:p>
+    <w:p>
+      <w:pPr>
+        <w:jc w:val="both"/>
+        <w:rPr>
+          <w:rFonts w:ascii="Times New Roman" w:hAnsi="Times New Roman" w:cs="Times New Roman"/>
+          <w:sz w:val="26"/>
+          <w:szCs w:val="26"/>
+        </w:rPr>
+      </w:pPr>
+      <w:r>
+        <w:rPr>
+          <w:rFonts w:ascii="Times New Roman" w:hAnsi="Times New Roman" w:cs="Times New Roman"/>
+          <w:sz w:val="26"/>
+          <w:szCs w:val="26"/>
+        </w:rPr>
+        <w:lastRenderedPageBreak/>
+        <w:t xml:space="preserve">Tiếp đến là </w:t>
+      </w:r>
+      <w:r>
+        <w:rPr>
+          <w:rFonts w:ascii="Times New Roman" w:hAnsi="Times New Roman" w:cs="Times New Roman"/>
+          <w:sz w:val="26"/>
+          <w:szCs w:val="26"/>
+        </w:rPr>
+        <w:t>nút “xác nhận” hoặc “hủy bỏ” để kết thúc quá trình tạo phiếu.</w:t>
+      </w:r>
+    </w:p>
+    <w:p>
+      <w:pPr>
+        <w:jc w:val="both"/>
+        <w:rPr>
+          <w:rFonts w:ascii="Times New Roman" w:hAnsi="Times New Roman" w:cs="Times New Roman"/>
+          <w:sz w:val="26"/>
+          <w:szCs w:val="26"/>
+        </w:rPr>
+      </w:pPr>
+      <w:r>
+        <w:rPr>
+          <w:rFonts w:ascii="Times New Roman" w:hAnsi="Times New Roman" w:cs="Times New Roman"/>
+          <w:sz w:val="26"/>
+          <w:szCs w:val="26"/>
+        </w:rPr>
+        <w:t xml:space="preserve">Ngoài ra việc chỉnh sửa thông tin cho một </w:t>
+      </w:r>
+      <w:r>
+        <w:rPr>
+          <w:rFonts w:ascii="Times New Roman" w:hAnsi="Times New Roman" w:cs="Times New Roman"/>
+          <w:sz w:val="26"/>
+          <w:szCs w:val="26"/>
+        </w:rPr>
+        <w:t>phiên giao dịch</w:t>
+      </w:r>
+      <w:r>
+        <w:rPr>
+          <w:rFonts w:ascii="Times New Roman" w:hAnsi="Times New Roman" w:cs="Times New Roman"/>
+          <w:sz w:val="26"/>
+          <w:szCs w:val="26"/>
+        </w:rPr>
+        <w:t>, chỉnh sửa thông tin người dùng</w:t>
+      </w:r>
+      <w:r>
+        <w:rPr>
+          <w:rFonts w:ascii="Times New Roman" w:hAnsi="Times New Roman" w:cs="Times New Roman"/>
+          <w:sz w:val="26"/>
+          <w:szCs w:val="26"/>
+        </w:rPr>
+        <w:t xml:space="preserve"> cũng có thể được thực hiện khi </w:t>
+      </w:r>
+      <w:r>
+        <w:rPr>
+          <w:rFonts w:ascii="Times New Roman" w:hAnsi="Times New Roman" w:cs="Times New Roman"/>
+          <w:sz w:val="26"/>
+          <w:szCs w:val="26"/>
+        </w:rPr>
+        <w:t>các đơn hàng tạo bị sai hoặc cần bổ sung sửa đổi.</w:t>
+      </w:r>
+      <w:r>
+        <w:rPr>
+          <w:rFonts w:ascii="Times New Roman" w:hAnsi="Times New Roman" w:cs="Times New Roman"/>
+          <w:sz w:val="26"/>
+          <w:szCs w:val="26"/>
+        </w:rPr>
+        <w:t xml:space="preserve"> </w:t>
+      </w:r>
+      <w:r>
+        <w:rPr>
+          <w:rFonts w:ascii="Times New Roman" w:hAnsi="Times New Roman" w:cs="Times New Roman"/>
+          <w:sz w:val="26"/>
+          <w:szCs w:val="26"/>
+          <w:u w:val="single"/>
+        </w:rPr>
+        <w:t>Lưu ý</w:t>
+      </w:r>
+      <w:r>
+        <w:rPr>
+          <w:rFonts w:ascii="Times New Roman" w:hAnsi="Times New Roman" w:cs="Times New Roman"/>
+          <w:sz w:val="26"/>
+          <w:szCs w:val="26"/>
+        </w:rPr>
+        <w:t xml:space="preserve">: các hành vi sửa đổi cần được log lại để dễ dàng đối chứng khi cần thiết, báo cáo sai phạm của phía </w:t>
+      </w:r>
+      <w:r>
+        <w:rPr>
+          <w:rFonts w:ascii="Times New Roman" w:hAnsi="Times New Roman" w:cs="Times New Roman"/>
+          <w:sz w:val="26"/>
+          <w:szCs w:val="26"/>
+        </w:rPr>
+        <w:t>sử dụng dịch vụ.</w:t>
+      </w:r>
+    </w:p>
+    <w:p>
+      <w:pPr>
+        <w:jc w:val="both"/>
+        <w:rPr>
+          <w:rFonts w:ascii="Times New Roman" w:hAnsi="Times New Roman" w:cs="Times New Roman"/>
+          <w:b/>
+          <w:sz w:val="26"/>
+          <w:szCs w:val="26"/>
+        </w:rPr>
+      </w:pPr>
+      <w:r>
+        <w:rPr>
+          <w:rFonts w:ascii="Times New Roman" w:hAnsi="Times New Roman" w:cs="Times New Roman"/>
+          <w:b/>
+          <w:sz w:val="26"/>
+          <w:szCs w:val="26"/>
+        </w:rPr>
+        <w:t>Giao diện tạo phiếu tặng thùng gạo cho khách hàng</w:t>
+      </w:r>
+    </w:p>
+    <w:p>
+      <w:pPr>
+        <w:jc w:val="both"/>
+        <w:rPr>
+          <w:rFonts w:ascii="Times New Roman" w:hAnsi="Times New Roman" w:cs="Times New Roman"/>
+          <w:sz w:val="26"/>
+          <w:szCs w:val="26"/>
+        </w:rPr>
+      </w:pPr>
+      <w:r>
+        <w:rPr>
+          <w:rFonts w:ascii="Times New Roman" w:hAnsi="Times New Roman" w:cs="Times New Roman"/>
+          <w:sz w:val="26"/>
+          <w:szCs w:val="26"/>
+        </w:rPr>
+        <w:t xml:space="preserve">Trang giao diện này hỗ trợ cho việc tiến hành tặng thùng gạo đến tay khách hàng, mỗi lần tặng một thùng gạo, người quản lý </w:t>
+      </w:r>
+      <w:r>
+        <w:rPr>
+          <w:rFonts w:ascii="Times New Roman" w:hAnsi="Times New Roman" w:cs="Times New Roman"/>
+          <w:sz w:val="26"/>
+          <w:szCs w:val="26"/>
+        </w:rPr>
+        <w:t>hay nhân viên</w:t>
+      </w:r>
+      <w:r>
+        <w:rPr>
+          <w:rFonts w:ascii="Times New Roman" w:hAnsi="Times New Roman" w:cs="Times New Roman"/>
+          <w:sz w:val="26"/>
+          <w:szCs w:val="26"/>
+        </w:rPr>
+        <w:t xml:space="preserve"> </w:t>
+      </w:r>
+      <w:r>
+        <w:rPr>
+          <w:rFonts w:ascii="Times New Roman" w:hAnsi="Times New Roman" w:cs="Times New Roman"/>
+          <w:sz w:val="26"/>
+          <w:szCs w:val="26"/>
+        </w:rPr>
+        <w:t xml:space="preserve">hoặc người </w:t>
+      </w:r>
+      <w:r>
+        <w:rPr>
+          <w:rFonts w:ascii="Times New Roman" w:hAnsi="Times New Roman" w:cs="Times New Roman"/>
+          <w:sz w:val="26"/>
+          <w:szCs w:val="26"/>
+        </w:rPr>
+        <w:t xml:space="preserve">bán hàng sẽ tiến hành </w:t>
+      </w:r>
+      <w:r>
+        <w:rPr>
+          <w:rFonts w:ascii="Times New Roman" w:hAnsi="Times New Roman" w:cs="Times New Roman"/>
+          <w:sz w:val="26"/>
+          <w:szCs w:val="26"/>
+        </w:rPr>
+        <w:t xml:space="preserve">điền các thông trường thông tin của người nhận vào </w:t>
+      </w:r>
+      <w:r>
+        <w:rPr>
+          <w:rFonts w:ascii="Times New Roman" w:hAnsi="Times New Roman" w:cs="Times New Roman"/>
+          <w:sz w:val="26"/>
+          <w:szCs w:val="26"/>
+        </w:rPr>
+        <w:t xml:space="preserve">phiếu tặng thùng bao gồm: Mã thùng (id_device, được dán </w:t>
+      </w:r>
+      <w:r>
+        <w:rPr>
+          <w:rFonts w:ascii="Times New Roman" w:hAnsi="Times New Roman" w:cs="Times New Roman"/>
+          <w:sz w:val="26"/>
+          <w:szCs w:val="26"/>
+        </w:rPr>
+        <w:t xml:space="preserve">trên mỗi thùng), </w:t>
+      </w:r>
+      <w:r>
+        <w:rPr>
+          <w:rFonts w:ascii="Times New Roman" w:hAnsi="Times New Roman" w:cs="Times New Roman"/>
+          <w:sz w:val="26"/>
+          <w:szCs w:val="26"/>
+        </w:rPr>
+        <w:t>t</w:t>
+      </w:r>
+      <w:r>
+        <w:rPr>
+          <w:rFonts w:ascii="Times New Roman" w:hAnsi="Times New Roman" w:cs="Times New Roman"/>
+          <w:sz w:val="26"/>
+          <w:szCs w:val="26"/>
+        </w:rPr>
+        <w:t xml:space="preserve">ên khách hàng, </w:t>
+      </w:r>
+      <w:r>
+        <w:rPr>
+          <w:rFonts w:ascii="Times New Roman" w:hAnsi="Times New Roman" w:cs="Times New Roman"/>
+          <w:sz w:val="26"/>
+          <w:szCs w:val="26"/>
+        </w:rPr>
+        <w:t>s</w:t>
+      </w:r>
+      <w:r>
+        <w:rPr>
+          <w:rFonts w:ascii="Times New Roman" w:hAnsi="Times New Roman" w:cs="Times New Roman"/>
+          <w:sz w:val="26"/>
+          <w:szCs w:val="26"/>
+        </w:rPr>
+        <w:t xml:space="preserve">ố điện thoại, </w:t>
+      </w:r>
+      <w:r>
+        <w:rPr>
+          <w:rFonts w:ascii="Times New Roman" w:hAnsi="Times New Roman" w:cs="Times New Roman"/>
+          <w:sz w:val="26"/>
+          <w:szCs w:val="26"/>
+        </w:rPr>
+        <w:t>đ</w:t>
+      </w:r>
+      <w:r>
+        <w:rPr>
+          <w:rFonts w:ascii="Times New Roman" w:hAnsi="Times New Roman" w:cs="Times New Roman"/>
+          <w:sz w:val="26"/>
+          <w:szCs w:val="26"/>
+        </w:rPr>
+        <w:t>ịa chỉ</w:t>
+      </w:r>
+      <w:r>
+        <w:rPr>
+          <w:rFonts w:ascii="Times New Roman" w:hAnsi="Times New Roman" w:cs="Times New Roman"/>
+          <w:sz w:val="26"/>
+          <w:szCs w:val="26"/>
+        </w:rPr>
+        <w:t>,</w:t>
+      </w:r>
+      <w:r>
+        <w:rPr>
+          <w:rFonts w:ascii="Times New Roman" w:hAnsi="Times New Roman" w:cs="Times New Roman"/>
+          <w:sz w:val="26"/>
+          <w:szCs w:val="26"/>
+        </w:rPr>
+        <w:t xml:space="preserve"> số người trong hộ gia đình hiện tại,</w:t>
+      </w:r>
+      <w:r>
+        <w:rPr>
+          <w:rFonts w:ascii="Times New Roman" w:hAnsi="Times New Roman" w:cs="Times New Roman"/>
+          <w:sz w:val="26"/>
+          <w:szCs w:val="26"/>
+        </w:rPr>
+        <w:t xml:space="preserve"> </w:t>
+      </w:r>
+      <w:r>
+        <w:rPr>
+          <w:rFonts w:ascii="Times New Roman" w:hAnsi="Times New Roman" w:cs="Times New Roman"/>
+          <w:sz w:val="26"/>
+          <w:szCs w:val="26"/>
+        </w:rPr>
+        <w:t xml:space="preserve">email (nếu có) </w:t>
+      </w:r>
+      <w:r>
+        <w:rPr>
+          <w:rFonts w:ascii="Times New Roman" w:hAnsi="Times New Roman" w:cs="Times New Roman"/>
+          <w:sz w:val="26"/>
+          <w:szCs w:val="26"/>
+        </w:rPr>
+        <w:t xml:space="preserve">trường thông tin tự điền: giờ, phút, giây, ngày, tháng, năm </w:t>
+      </w:r>
+      <w:r>
+        <w:rPr>
+          <w:rFonts w:ascii="Times New Roman" w:hAnsi="Times New Roman" w:cs="Times New Roman"/>
+          <w:sz w:val="26"/>
+          <w:szCs w:val="26"/>
+        </w:rPr>
+        <w:t xml:space="preserve">nhận </w:t>
+      </w:r>
+      <w:r>
+        <w:rPr>
+          <w:rFonts w:ascii="Times New Roman" w:hAnsi="Times New Roman" w:cs="Times New Roman"/>
+          <w:sz w:val="26"/>
+          <w:szCs w:val="26"/>
+        </w:rPr>
+        <w:t>thùng gạo</w:t>
+      </w:r>
+      <w:r>
+        <w:rPr>
+          <w:rFonts w:ascii="Times New Roman" w:hAnsi="Times New Roman" w:cs="Times New Roman"/>
+          <w:sz w:val="26"/>
+          <w:szCs w:val="26"/>
+        </w:rPr>
+        <w:t xml:space="preserve"> và tiến hành bấm vào nút “Xác nhận” hoặc “Hủy bỏ. Sau khi thêm phiếu</w:t>
+      </w:r>
+      <w:r>
+        <w:rPr>
+          <w:rFonts w:ascii="Times New Roman" w:hAnsi="Times New Roman" w:cs="Times New Roman"/>
+          <w:sz w:val="26"/>
+          <w:szCs w:val="26"/>
+        </w:rPr>
+        <w:t xml:space="preserve"> </w:t>
+      </w:r>
+      <w:r>
+        <w:rPr>
+          <w:rFonts w:ascii="Times New Roman" w:hAnsi="Times New Roman" w:cs="Times New Roman"/>
+          <w:sz w:val="26"/>
+          <w:szCs w:val="26"/>
+        </w:rPr>
+        <w:t>nên hiển thị thông báo thành công hay thất bại</w:t>
+      </w:r>
+      <w:r>
+        <w:rPr>
+          <w:rFonts w:ascii="Times New Roman" w:hAnsi="Times New Roman" w:cs="Times New Roman"/>
+          <w:sz w:val="26"/>
+          <w:szCs w:val="26"/>
+        </w:rPr>
+        <w:t xml:space="preserve">. Nếu thành công hiển thị lại toàn bộ thông tin để đối chứng, nếu thất bại lý do chính có thể trước đó khách hàng này đã </w:t>
+      </w:r>
+      <w:r>
+        <w:rPr>
+          <w:rFonts w:ascii="Times New Roman" w:hAnsi="Times New Roman" w:cs="Times New Roman"/>
+          <w:sz w:val="26"/>
+          <w:szCs w:val="26"/>
+        </w:rPr>
+        <w:t>trùng khớp về các trường thông tin quan trọng như: địa chỉ nhà, số điện thoại. Mục đích để ngăn chặn việc một khách hàng nhận nhiều thùng gạo hoặc các thành viên trong nh</w:t>
+      </w:r>
+      <w:r>
+        <w:rPr>
+          <w:rFonts w:ascii="Times New Roman" w:hAnsi="Times New Roman" w:cs="Times New Roman"/>
+          <w:sz w:val="26"/>
+          <w:szCs w:val="26"/>
+        </w:rPr>
+        <w:t xml:space="preserve">à cùng đi nhận quà. Trường hợp khách hàng cung cấp thông tin sai sự thật sẽ được bàn bạc và xử lý sau, có thể giải pháp là ký giấy chấp nhận các quy định khi nhận hàng </w:t>
+      </w:r>
+      <w:r>
+        <w:rPr>
+          <w:rFonts w:ascii="Times New Roman" w:hAnsi="Times New Roman" w:cs="Times New Roman"/>
+          <w:sz w:val="26"/>
+          <w:szCs w:val="26"/>
+        </w:rPr>
+        <w:t>sẽ ràn buộc hơn.</w:t>
+      </w:r>
+    </w:p>
+    <w:p>
+      <w:pPr>
+        <w:jc w:val="both"/>
+        <w:rPr>
+          <w:rFonts w:ascii="Times New Roman" w:hAnsi="Times New Roman" w:cs="Times New Roman"/>
+          <w:sz w:val="26"/>
+          <w:szCs w:val="26"/>
+        </w:rPr>
+      </w:pPr>
+      <w:r>
+        <w:rPr>
+          <w:rFonts w:ascii="Times New Roman" w:hAnsi="Times New Roman" w:cs="Times New Roman"/>
+          <w:sz w:val="26"/>
+          <w:szCs w:val="26"/>
+        </w:rPr>
+        <w:t>Ngoài ra, s</w:t>
+      </w:r>
+      <w:r>
+        <w:rPr>
+          <w:rFonts w:ascii="Times New Roman" w:hAnsi="Times New Roman" w:cs="Times New Roman"/>
+          <w:sz w:val="26"/>
+          <w:szCs w:val="26"/>
+        </w:rPr>
+        <w:t>au khi tiến hành tạo phiếu tặng quà</w:t>
+      </w:r>
+      <w:r>
+        <w:rPr>
+          <w:rFonts w:ascii="Times New Roman" w:hAnsi="Times New Roman" w:cs="Times New Roman"/>
+          <w:sz w:val="26"/>
+          <w:szCs w:val="26"/>
+        </w:rPr>
+        <w:t>, n</w:t>
+      </w:r>
+      <w:r>
+        <w:rPr>
+          <w:rFonts w:ascii="Times New Roman" w:hAnsi="Times New Roman" w:cs="Times New Roman"/>
+          <w:sz w:val="26"/>
+          <w:szCs w:val="26"/>
+        </w:rPr>
+        <w:t>ếu khách hàng muốn mua gạo thì người quản lý bán hàng có thể tiến hành tạo phiếu mua hàng</w:t>
+      </w:r>
+      <w:r>
+        <w:rPr>
+          <w:rFonts w:ascii="Times New Roman" w:hAnsi="Times New Roman" w:cs="Times New Roman"/>
+          <w:sz w:val="26"/>
+          <w:szCs w:val="26"/>
+        </w:rPr>
+        <w:t xml:space="preserve"> bằng một liên kết nút nhấn tiện lợi ngay tại tra</w:t>
+      </w:r>
+      <w:r>
+        <w:rPr>
+          <w:rFonts w:ascii="Times New Roman" w:hAnsi="Times New Roman" w:cs="Times New Roman"/>
+          <w:sz w:val="26"/>
+          <w:szCs w:val="26"/>
+        </w:rPr>
+        <w:t>ng giao diện đó</w:t>
+      </w:r>
       <w:bookmarkStart w:id="0" w:name="_GoBack"/>
       <w:bookmarkEnd w:id="0"/>
+      <w:r>
+        <w:rPr>
+          <w:rFonts w:ascii="Times New Roman" w:hAnsi="Times New Roman" w:cs="Times New Roman"/>
+          <w:sz w:val="26"/>
+          <w:szCs w:val="26"/>
+        </w:rPr>
+        <w:t>.</w:t>
+      </w:r>
+    </w:p>
+    <w:p>
+      <w:pPr>
+        <w:jc w:val="both"/>
+        <w:rPr>
+          <w:rFonts w:ascii="Times New Roman" w:hAnsi="Times New Roman" w:cs="Times New Roman"/>
+          <w:b/>
+          <w:sz w:val="26"/>
+          <w:szCs w:val="26"/>
+        </w:rPr>
+      </w:pPr>
+      <w:r>
+        <w:rPr>
+          <w:rFonts w:ascii="Times New Roman" w:hAnsi="Times New Roman" w:cs="Times New Roman"/>
+          <w:b/>
+          <w:sz w:val="26"/>
+          <w:szCs w:val="26"/>
+        </w:rPr>
+        <w:t>SmartPhone</w:t>
+      </w:r>
+    </w:p>
+    <w:p>
+      <w:pPr>
+        <w:jc w:val="both"/>
+        <w:rPr>
+          <w:rFonts w:ascii="Times New Roman" w:hAnsi="Times New Roman" w:cs="Times New Roman"/>
+          <w:b/>
+          <w:sz w:val="26"/>
+          <w:szCs w:val="26"/>
+        </w:rPr>
+      </w:pPr>
+      <w:r>
+        <w:rPr>
+          <w:rFonts w:ascii="Times New Roman" w:hAnsi="Times New Roman" w:cs="Times New Roman"/>
+          <w:b/>
+          <w:sz w:val="26"/>
+          <w:szCs w:val="26"/>
+        </w:rPr>
+        <w:t xml:space="preserve">Hướng dẫn sử </w:t>
+      </w:r>
+      <w:r>
+        <w:rPr>
+          <w:rFonts w:ascii="Times New Roman" w:hAnsi="Times New Roman" w:cs="Times New Roman"/>
+          <w:b/>
+          <w:sz w:val="26"/>
+          <w:szCs w:val="26"/>
+        </w:rPr>
+        <w:t>dụng</w:t>
+      </w:r>
+    </w:p>
+    <w:p>
+      <w:pPr>
+        <w:jc w:val="both"/>
+        <w:rPr>
+          <w:rFonts w:ascii="Times New Roman" w:hAnsi="Times New Roman" w:cs="Times New Roman"/>
+          <w:b/>
+          <w:sz w:val="26"/>
+          <w:szCs w:val="26"/>
+        </w:rPr>
+      </w:pPr>
+      <w:r>
+        <w:rPr>
+          <w:rFonts w:ascii="Times New Roman" w:hAnsi="Times New Roman" w:cs="Times New Roman"/>
+          <w:b/>
+          <w:sz w:val="26"/>
+          <w:szCs w:val="26"/>
+        </w:rPr>
+        <w:t>Giao diện sản phẩm</w:t>
+      </w:r>
+    </w:p>
+    <w:p>
+      <w:pPr>
+        <w:jc w:val="both"/>
+        <w:rPr>
+          <w:rFonts w:ascii="Times New Roman" w:hAnsi="Times New Roman" w:cs="Times New Roman"/>
+          <w:b/>
+          <w:sz w:val="26"/>
+          <w:szCs w:val="26"/>
+        </w:rPr>
+      </w:pPr>
+      <w:r>
+        <w:rPr>
+          <w:rFonts w:ascii="Times New Roman" w:hAnsi="Times New Roman" w:cs="Times New Roman"/>
+          <w:b/>
+          <w:sz w:val="26"/>
+          <w:szCs w:val="26"/>
+        </w:rPr>
+        <w:t>Bản đánh giá thị trường</w:t>
+      </w:r>
     </w:p>
     <w:sectPr>
       <w:pgSz w:w="12240" w:h="15840"/>
